--- a/Diverses/Datawrapper_Codes_IT.docx
+++ b/Diverses/Datawrapper_Codes_IT.docx
@@ -23,545 +23,7 @@
           <w:szCs w:val="33"/>
           <w:lang w:val="it-IT"/>
         </w:rPr>
-        <w:t>Situazione attuale delle votazioni del 26 settembre 2021</w:t>
-      </w:r>
-    </w:p>
-    <w:p>
-      <w:pPr>
-        <w:rPr>
-          <w:sz w:val="20"/>
-          <w:szCs w:val="20"/>
-          <w:lang w:val="it-IT"/>
-        </w:rPr>
-      </w:pPr>
-      <w:r>
-        <w:rPr>
-          <w:sz w:val="20"/>
-          <w:szCs w:val="20"/>
-          <w:lang w:val="it-IT"/>
-        </w:rPr>
-        <w:t>&lt;</w:t>
-      </w:r>
-      <w:proofErr w:type="spellStart"/>
-      <w:r>
-        <w:rPr>
-          <w:sz w:val="20"/>
-          <w:szCs w:val="20"/>
-          <w:lang w:val="it-IT"/>
-        </w:rPr>
-        <w:t>iframe</w:t>
-      </w:r>
-      <w:proofErr w:type="spellEnd"/>
-      <w:r>
-        <w:rPr>
-          <w:sz w:val="20"/>
-          <w:szCs w:val="20"/>
-          <w:lang w:val="it-IT"/>
-        </w:rPr>
-        <w:t xml:space="preserve"> </w:t>
-      </w:r>
-      <w:proofErr w:type="spellStart"/>
-      <w:r>
-        <w:rPr>
-          <w:sz w:val="20"/>
-          <w:szCs w:val="20"/>
-          <w:lang w:val="it-IT"/>
-        </w:rPr>
-        <w:t>title</w:t>
-      </w:r>
-      <w:proofErr w:type="spellEnd"/>
-      <w:r>
-        <w:rPr>
-          <w:sz w:val="20"/>
-          <w:szCs w:val="20"/>
-          <w:lang w:val="it-IT"/>
-        </w:rPr>
-        <w:t xml:space="preserve">="Situazione attuale delle votazioni del 26 settembre 2021" aria-label="Barre impilate" id="datawrapper-chart-V2NId" </w:t>
-      </w:r>
-      <w:proofErr w:type="spellStart"/>
-      <w:r>
-        <w:rPr>
-          <w:sz w:val="20"/>
-          <w:szCs w:val="20"/>
-          <w:lang w:val="it-IT"/>
-        </w:rPr>
-        <w:t>src</w:t>
-      </w:r>
-      <w:proofErr w:type="spellEnd"/>
-      <w:r>
-        <w:rPr>
-          <w:sz w:val="20"/>
-          <w:szCs w:val="20"/>
-          <w:lang w:val="it-IT"/>
-        </w:rPr>
-        <w:t xml:space="preserve">="https://datawrapper.dwcdn.net/V2NId/4/" scrolling="no" </w:t>
-      </w:r>
-      <w:proofErr w:type="spellStart"/>
-      <w:r>
-        <w:rPr>
-          <w:sz w:val="20"/>
-          <w:szCs w:val="20"/>
-          <w:lang w:val="it-IT"/>
-        </w:rPr>
-        <w:t>frameborder</w:t>
-      </w:r>
-      <w:proofErr w:type="spellEnd"/>
-      <w:r>
-        <w:rPr>
-          <w:sz w:val="20"/>
-          <w:szCs w:val="20"/>
-          <w:lang w:val="it-IT"/>
-        </w:rPr>
-        <w:t>="0" style="</w:t>
-      </w:r>
-      <w:proofErr w:type="spellStart"/>
-      <w:r>
-        <w:rPr>
-          <w:sz w:val="20"/>
-          <w:szCs w:val="20"/>
-          <w:lang w:val="it-IT"/>
-        </w:rPr>
-        <w:t>width</w:t>
-      </w:r>
-      <w:proofErr w:type="spellEnd"/>
-      <w:r>
-        <w:rPr>
-          <w:sz w:val="20"/>
-          <w:szCs w:val="20"/>
-          <w:lang w:val="it-IT"/>
-        </w:rPr>
-        <w:t>: 0; min-</w:t>
-      </w:r>
-      <w:proofErr w:type="spellStart"/>
-      <w:r>
-        <w:rPr>
-          <w:sz w:val="20"/>
-          <w:szCs w:val="20"/>
-          <w:lang w:val="it-IT"/>
-        </w:rPr>
-        <w:t>width</w:t>
-      </w:r>
-      <w:proofErr w:type="spellEnd"/>
-      <w:r>
-        <w:rPr>
-          <w:sz w:val="20"/>
-          <w:szCs w:val="20"/>
-          <w:lang w:val="it-IT"/>
-        </w:rPr>
-        <w:t>: 100% !</w:t>
-      </w:r>
-      <w:proofErr w:type="spellStart"/>
-      <w:r>
-        <w:rPr>
-          <w:sz w:val="20"/>
-          <w:szCs w:val="20"/>
-          <w:lang w:val="it-IT"/>
-        </w:rPr>
-        <w:t>important</w:t>
-      </w:r>
-      <w:proofErr w:type="spellEnd"/>
-      <w:r>
-        <w:rPr>
-          <w:sz w:val="20"/>
-          <w:szCs w:val="20"/>
-          <w:lang w:val="it-IT"/>
-        </w:rPr>
-        <w:t xml:space="preserve">; </w:t>
-      </w:r>
-      <w:proofErr w:type="spellStart"/>
-      <w:r>
-        <w:rPr>
-          <w:sz w:val="20"/>
-          <w:szCs w:val="20"/>
-          <w:lang w:val="it-IT"/>
-        </w:rPr>
-        <w:t>border</w:t>
-      </w:r>
-      <w:proofErr w:type="spellEnd"/>
-      <w:r>
-        <w:rPr>
-          <w:sz w:val="20"/>
-          <w:szCs w:val="20"/>
-          <w:lang w:val="it-IT"/>
-        </w:rPr>
-        <w:t xml:space="preserve">: none;" </w:t>
-      </w:r>
-      <w:proofErr w:type="spellStart"/>
-      <w:r>
-        <w:rPr>
-          <w:sz w:val="20"/>
-          <w:szCs w:val="20"/>
-          <w:lang w:val="it-IT"/>
-        </w:rPr>
-        <w:t>height</w:t>
-      </w:r>
-      <w:proofErr w:type="spellEnd"/>
-      <w:r>
-        <w:rPr>
-          <w:sz w:val="20"/>
-          <w:szCs w:val="20"/>
-          <w:lang w:val="it-IT"/>
-        </w:rPr>
-        <w:t>="491"&gt;&lt;/</w:t>
-      </w:r>
-      <w:proofErr w:type="spellStart"/>
-      <w:r>
-        <w:rPr>
-          <w:sz w:val="20"/>
-          <w:szCs w:val="20"/>
-          <w:lang w:val="it-IT"/>
-        </w:rPr>
-        <w:t>iframe</w:t>
-      </w:r>
-      <w:proofErr w:type="spellEnd"/>
-      <w:r>
-        <w:rPr>
-          <w:sz w:val="20"/>
-          <w:szCs w:val="20"/>
-          <w:lang w:val="it-IT"/>
-        </w:rPr>
-        <w:t xml:space="preserve">&gt;&lt;script </w:t>
-      </w:r>
-      <w:proofErr w:type="spellStart"/>
-      <w:r>
-        <w:rPr>
-          <w:sz w:val="20"/>
-          <w:szCs w:val="20"/>
-          <w:lang w:val="it-IT"/>
-        </w:rPr>
-        <w:t>type</w:t>
-      </w:r>
-      <w:proofErr w:type="spellEnd"/>
-      <w:r>
-        <w:rPr>
-          <w:sz w:val="20"/>
-          <w:szCs w:val="20"/>
-          <w:lang w:val="it-IT"/>
-        </w:rPr>
-        <w:t>="text/</w:t>
-      </w:r>
-      <w:proofErr w:type="spellStart"/>
-      <w:r>
-        <w:rPr>
-          <w:sz w:val="20"/>
-          <w:szCs w:val="20"/>
-          <w:lang w:val="it-IT"/>
-        </w:rPr>
-        <w:t>javascript</w:t>
-      </w:r>
-      <w:proofErr w:type="spellEnd"/>
-      <w:r>
-        <w:rPr>
-          <w:sz w:val="20"/>
-          <w:szCs w:val="20"/>
-          <w:lang w:val="it-IT"/>
-        </w:rPr>
-        <w:t>"&gt;!</w:t>
-      </w:r>
-      <w:proofErr w:type="spellStart"/>
-      <w:r>
-        <w:rPr>
-          <w:sz w:val="20"/>
-          <w:szCs w:val="20"/>
-          <w:lang w:val="it-IT"/>
-        </w:rPr>
-        <w:t>function</w:t>
-      </w:r>
-      <w:proofErr w:type="spellEnd"/>
-      <w:r>
-        <w:rPr>
-          <w:sz w:val="20"/>
-          <w:szCs w:val="20"/>
-          <w:lang w:val="it-IT"/>
-        </w:rPr>
-        <w:t xml:space="preserve">(){"use </w:t>
-      </w:r>
-      <w:proofErr w:type="spellStart"/>
-      <w:r>
-        <w:rPr>
-          <w:sz w:val="20"/>
-          <w:szCs w:val="20"/>
-          <w:lang w:val="it-IT"/>
-        </w:rPr>
-        <w:t>strict</w:t>
-      </w:r>
-      <w:proofErr w:type="spellEnd"/>
-      <w:r>
-        <w:rPr>
-          <w:sz w:val="20"/>
-          <w:szCs w:val="20"/>
-          <w:lang w:val="it-IT"/>
-        </w:rPr>
-        <w:t>";</w:t>
-      </w:r>
-      <w:proofErr w:type="spellStart"/>
-      <w:r>
-        <w:rPr>
-          <w:sz w:val="20"/>
-          <w:szCs w:val="20"/>
-          <w:lang w:val="it-IT"/>
-        </w:rPr>
-        <w:t>window.addEventListener</w:t>
-      </w:r>
-      <w:proofErr w:type="spellEnd"/>
-      <w:r>
-        <w:rPr>
-          <w:sz w:val="20"/>
-          <w:szCs w:val="20"/>
-          <w:lang w:val="it-IT"/>
-        </w:rPr>
-        <w:t>("</w:t>
-      </w:r>
-      <w:proofErr w:type="spellStart"/>
-      <w:r>
-        <w:rPr>
-          <w:sz w:val="20"/>
-          <w:szCs w:val="20"/>
-          <w:lang w:val="it-IT"/>
-        </w:rPr>
-        <w:t>message</w:t>
-      </w:r>
-      <w:proofErr w:type="spellEnd"/>
-      <w:r>
-        <w:rPr>
-          <w:sz w:val="20"/>
-          <w:szCs w:val="20"/>
-          <w:lang w:val="it-IT"/>
-        </w:rPr>
-        <w:t>",(</w:t>
-      </w:r>
-      <w:proofErr w:type="spellStart"/>
-      <w:r>
-        <w:rPr>
-          <w:sz w:val="20"/>
-          <w:szCs w:val="20"/>
-          <w:lang w:val="it-IT"/>
-        </w:rPr>
-        <w:t>function</w:t>
-      </w:r>
-      <w:proofErr w:type="spellEnd"/>
-      <w:r>
-        <w:rPr>
-          <w:sz w:val="20"/>
-          <w:szCs w:val="20"/>
-          <w:lang w:val="it-IT"/>
-        </w:rPr>
-        <w:t>(e){</w:t>
-      </w:r>
-      <w:proofErr w:type="spellStart"/>
-      <w:r>
-        <w:rPr>
-          <w:sz w:val="20"/>
-          <w:szCs w:val="20"/>
-          <w:lang w:val="it-IT"/>
-        </w:rPr>
-        <w:t>if</w:t>
-      </w:r>
-      <w:proofErr w:type="spellEnd"/>
-      <w:r>
-        <w:rPr>
-          <w:sz w:val="20"/>
-          <w:szCs w:val="20"/>
-          <w:lang w:val="it-IT"/>
-        </w:rPr>
-        <w:t>(</w:t>
-      </w:r>
-      <w:proofErr w:type="spellStart"/>
-      <w:r>
-        <w:rPr>
-          <w:sz w:val="20"/>
-          <w:szCs w:val="20"/>
-          <w:lang w:val="it-IT"/>
-        </w:rPr>
-        <w:t>void</w:t>
-      </w:r>
-      <w:proofErr w:type="spellEnd"/>
-      <w:r>
-        <w:rPr>
-          <w:sz w:val="20"/>
-          <w:szCs w:val="20"/>
-          <w:lang w:val="it-IT"/>
-        </w:rPr>
-        <w:t xml:space="preserve"> 0!==</w:t>
-      </w:r>
-      <w:proofErr w:type="spellStart"/>
-      <w:r>
-        <w:rPr>
-          <w:sz w:val="20"/>
-          <w:szCs w:val="20"/>
-          <w:lang w:val="it-IT"/>
-        </w:rPr>
-        <w:t>e.data</w:t>
-      </w:r>
-      <w:proofErr w:type="spellEnd"/>
-      <w:r>
-        <w:rPr>
-          <w:sz w:val="20"/>
-          <w:szCs w:val="20"/>
-          <w:lang w:val="it-IT"/>
-        </w:rPr>
-        <w:t>["</w:t>
-      </w:r>
-      <w:proofErr w:type="spellStart"/>
-      <w:r>
-        <w:rPr>
-          <w:sz w:val="20"/>
-          <w:szCs w:val="20"/>
-          <w:lang w:val="it-IT"/>
-        </w:rPr>
-        <w:t>datawrapper-height</w:t>
-      </w:r>
-      <w:proofErr w:type="spellEnd"/>
-      <w:r>
-        <w:rPr>
-          <w:sz w:val="20"/>
-          <w:szCs w:val="20"/>
-          <w:lang w:val="it-IT"/>
-        </w:rPr>
-        <w:t>"]){</w:t>
-      </w:r>
-      <w:proofErr w:type="spellStart"/>
-      <w:r>
-        <w:rPr>
-          <w:sz w:val="20"/>
-          <w:szCs w:val="20"/>
-          <w:lang w:val="it-IT"/>
-        </w:rPr>
-        <w:t>var</w:t>
-      </w:r>
-      <w:proofErr w:type="spellEnd"/>
-      <w:r>
-        <w:rPr>
-          <w:sz w:val="20"/>
-          <w:szCs w:val="20"/>
-          <w:lang w:val="it-IT"/>
-        </w:rPr>
-        <w:t xml:space="preserve"> t=</w:t>
-      </w:r>
-      <w:proofErr w:type="spellStart"/>
-      <w:r>
-        <w:rPr>
-          <w:sz w:val="20"/>
-          <w:szCs w:val="20"/>
-          <w:lang w:val="it-IT"/>
-        </w:rPr>
-        <w:t>document.querySelectorAll</w:t>
-      </w:r>
-      <w:proofErr w:type="spellEnd"/>
-      <w:r>
-        <w:rPr>
-          <w:sz w:val="20"/>
-          <w:szCs w:val="20"/>
-          <w:lang w:val="it-IT"/>
-        </w:rPr>
-        <w:t>("</w:t>
-      </w:r>
-      <w:proofErr w:type="spellStart"/>
-      <w:r>
-        <w:rPr>
-          <w:sz w:val="20"/>
-          <w:szCs w:val="20"/>
-          <w:lang w:val="it-IT"/>
-        </w:rPr>
-        <w:t>iframe</w:t>
-      </w:r>
-      <w:proofErr w:type="spellEnd"/>
-      <w:r>
-        <w:rPr>
-          <w:sz w:val="20"/>
-          <w:szCs w:val="20"/>
-          <w:lang w:val="it-IT"/>
-        </w:rPr>
-        <w:t>");for(</w:t>
-      </w:r>
-      <w:proofErr w:type="spellStart"/>
-      <w:r>
-        <w:rPr>
-          <w:sz w:val="20"/>
-          <w:szCs w:val="20"/>
-          <w:lang w:val="it-IT"/>
-        </w:rPr>
-        <w:t>var</w:t>
-      </w:r>
-      <w:proofErr w:type="spellEnd"/>
-      <w:r>
-        <w:rPr>
-          <w:sz w:val="20"/>
-          <w:szCs w:val="20"/>
-          <w:lang w:val="it-IT"/>
-        </w:rPr>
-        <w:t xml:space="preserve"> a in </w:t>
-      </w:r>
-      <w:proofErr w:type="spellStart"/>
-      <w:r>
-        <w:rPr>
-          <w:sz w:val="20"/>
-          <w:szCs w:val="20"/>
-          <w:lang w:val="it-IT"/>
-        </w:rPr>
-        <w:t>e.data</w:t>
-      </w:r>
-      <w:proofErr w:type="spellEnd"/>
-      <w:r>
-        <w:rPr>
-          <w:sz w:val="20"/>
-          <w:szCs w:val="20"/>
-          <w:lang w:val="it-IT"/>
-        </w:rPr>
-        <w:t>["</w:t>
-      </w:r>
-      <w:proofErr w:type="spellStart"/>
-      <w:r>
-        <w:rPr>
-          <w:sz w:val="20"/>
-          <w:szCs w:val="20"/>
-          <w:lang w:val="it-IT"/>
-        </w:rPr>
-        <w:t>datawrapper-height</w:t>
-      </w:r>
-      <w:proofErr w:type="spellEnd"/>
-      <w:r>
-        <w:rPr>
-          <w:sz w:val="20"/>
-          <w:szCs w:val="20"/>
-          <w:lang w:val="it-IT"/>
-        </w:rPr>
-        <w:t>"])for(</w:t>
-      </w:r>
-      <w:proofErr w:type="spellStart"/>
-      <w:r>
-        <w:rPr>
-          <w:sz w:val="20"/>
-          <w:szCs w:val="20"/>
-          <w:lang w:val="it-IT"/>
-        </w:rPr>
-        <w:t>var</w:t>
-      </w:r>
-      <w:proofErr w:type="spellEnd"/>
-      <w:r>
-        <w:rPr>
-          <w:sz w:val="20"/>
-          <w:szCs w:val="20"/>
-          <w:lang w:val="it-IT"/>
-        </w:rPr>
-        <w:t xml:space="preserve"> r=0;r&lt;t.length;r++){if(t[r].contentWindow===e.source)t[r].style.height=e.data["datawrapper-height"][a]+"px"}}}))}();</w:t>
-      </w:r>
-    </w:p>
-    <w:p>
-      <w:pPr>
-        <w:rPr>
-          <w:sz w:val="20"/>
-          <w:szCs w:val="20"/>
-          <w:lang w:val="it-IT"/>
-        </w:rPr>
-      </w:pPr>
-      <w:r>
-        <w:rPr>
-          <w:sz w:val="20"/>
-          <w:szCs w:val="20"/>
-          <w:lang w:val="it-IT"/>
-        </w:rPr>
-        <w:t>&lt;/script&gt;</w:t>
+        <w:t>Situazione attuale delle votazioni del 28 novembre 2021</w:t>
       </w:r>
     </w:p>
     <w:p>
@@ -574,6 +36,526 @@
           <w:lang w:val="it-IT"/>
         </w:rPr>
       </w:pPr>
+      <w:r>
+        <w:rPr>
+          <w:sz w:val="20"/>
+          <w:szCs w:val="20"/>
+          <w:lang w:val="it-IT"/>
+        </w:rPr>
+        <w:t>&lt;</w:t>
+      </w:r>
+      <w:proofErr w:type="spellStart"/>
+      <w:r>
+        <w:rPr>
+          <w:sz w:val="20"/>
+          <w:szCs w:val="20"/>
+          <w:lang w:val="it-IT"/>
+        </w:rPr>
+        <w:t>iframe</w:t>
+      </w:r>
+      <w:proofErr w:type="spellEnd"/>
+      <w:r>
+        <w:rPr>
+          <w:sz w:val="20"/>
+          <w:szCs w:val="20"/>
+          <w:lang w:val="it-IT"/>
+        </w:rPr>
+        <w:t xml:space="preserve"> </w:t>
+      </w:r>
+      <w:proofErr w:type="spellStart"/>
+      <w:r>
+        <w:rPr>
+          <w:sz w:val="20"/>
+          <w:szCs w:val="20"/>
+          <w:lang w:val="it-IT"/>
+        </w:rPr>
+        <w:t>title</w:t>
+      </w:r>
+      <w:proofErr w:type="spellEnd"/>
+      <w:r>
+        <w:rPr>
+          <w:sz w:val="20"/>
+          <w:szCs w:val="20"/>
+          <w:lang w:val="it-IT"/>
+        </w:rPr>
+        <w:t xml:space="preserve">="Situazione attuale delle votazioni del 28 novembre 2021" aria-label="Barre impilate" id="datawrapper-chart-WkB7e" </w:t>
+      </w:r>
+      <w:proofErr w:type="spellStart"/>
+      <w:r>
+        <w:rPr>
+          <w:sz w:val="20"/>
+          <w:szCs w:val="20"/>
+          <w:lang w:val="it-IT"/>
+        </w:rPr>
+        <w:t>src</w:t>
+      </w:r>
+      <w:proofErr w:type="spellEnd"/>
+      <w:r>
+        <w:rPr>
+          <w:sz w:val="20"/>
+          <w:szCs w:val="20"/>
+          <w:lang w:val="it-IT"/>
+        </w:rPr>
+        <w:t xml:space="preserve">="https://datawrapper.dwcdn.net/WkB7e/7/" scrolling="no" </w:t>
+      </w:r>
+      <w:proofErr w:type="spellStart"/>
+      <w:r>
+        <w:rPr>
+          <w:sz w:val="20"/>
+          <w:szCs w:val="20"/>
+          <w:lang w:val="it-IT"/>
+        </w:rPr>
+        <w:t>frameborder</w:t>
+      </w:r>
+      <w:proofErr w:type="spellEnd"/>
+      <w:r>
+        <w:rPr>
+          <w:sz w:val="20"/>
+          <w:szCs w:val="20"/>
+          <w:lang w:val="it-IT"/>
+        </w:rPr>
+        <w:t>="0" style="</w:t>
+      </w:r>
+      <w:proofErr w:type="spellStart"/>
+      <w:r>
+        <w:rPr>
+          <w:sz w:val="20"/>
+          <w:szCs w:val="20"/>
+          <w:lang w:val="it-IT"/>
+        </w:rPr>
+        <w:t>width</w:t>
+      </w:r>
+      <w:proofErr w:type="spellEnd"/>
+      <w:r>
+        <w:rPr>
+          <w:sz w:val="20"/>
+          <w:szCs w:val="20"/>
+          <w:lang w:val="it-IT"/>
+        </w:rPr>
+        <w:t>: 0; min-</w:t>
+      </w:r>
+      <w:proofErr w:type="spellStart"/>
+      <w:r>
+        <w:rPr>
+          <w:sz w:val="20"/>
+          <w:szCs w:val="20"/>
+          <w:lang w:val="it-IT"/>
+        </w:rPr>
+        <w:t>width</w:t>
+      </w:r>
+      <w:proofErr w:type="spellEnd"/>
+      <w:r>
+        <w:rPr>
+          <w:sz w:val="20"/>
+          <w:szCs w:val="20"/>
+          <w:lang w:val="it-IT"/>
+        </w:rPr>
+        <w:t>: 100% !</w:t>
+      </w:r>
+      <w:proofErr w:type="spellStart"/>
+      <w:r>
+        <w:rPr>
+          <w:sz w:val="20"/>
+          <w:szCs w:val="20"/>
+          <w:lang w:val="it-IT"/>
+        </w:rPr>
+        <w:t>important</w:t>
+      </w:r>
+      <w:proofErr w:type="spellEnd"/>
+      <w:r>
+        <w:rPr>
+          <w:sz w:val="20"/>
+          <w:szCs w:val="20"/>
+          <w:lang w:val="it-IT"/>
+        </w:rPr>
+        <w:t xml:space="preserve">; </w:t>
+      </w:r>
+      <w:proofErr w:type="spellStart"/>
+      <w:r>
+        <w:rPr>
+          <w:sz w:val="20"/>
+          <w:szCs w:val="20"/>
+          <w:lang w:val="it-IT"/>
+        </w:rPr>
+        <w:t>border</w:t>
+      </w:r>
+      <w:proofErr w:type="spellEnd"/>
+      <w:r>
+        <w:rPr>
+          <w:sz w:val="20"/>
+          <w:szCs w:val="20"/>
+          <w:lang w:val="it-IT"/>
+        </w:rPr>
+        <w:t xml:space="preserve">: none;" </w:t>
+      </w:r>
+      <w:proofErr w:type="spellStart"/>
+      <w:r>
+        <w:rPr>
+          <w:sz w:val="20"/>
+          <w:szCs w:val="20"/>
+          <w:lang w:val="it-IT"/>
+        </w:rPr>
+        <w:t>height</w:t>
+      </w:r>
+      <w:proofErr w:type="spellEnd"/>
+      <w:r>
+        <w:rPr>
+          <w:sz w:val="20"/>
+          <w:szCs w:val="20"/>
+          <w:lang w:val="it-IT"/>
+        </w:rPr>
+        <w:t>="352"&gt;&lt;/</w:t>
+      </w:r>
+      <w:proofErr w:type="spellStart"/>
+      <w:r>
+        <w:rPr>
+          <w:sz w:val="20"/>
+          <w:szCs w:val="20"/>
+          <w:lang w:val="it-IT"/>
+        </w:rPr>
+        <w:t>iframe</w:t>
+      </w:r>
+      <w:proofErr w:type="spellEnd"/>
+      <w:r>
+        <w:rPr>
+          <w:sz w:val="20"/>
+          <w:szCs w:val="20"/>
+          <w:lang w:val="it-IT"/>
+        </w:rPr>
+        <w:t xml:space="preserve">&gt;&lt;script </w:t>
+      </w:r>
+      <w:proofErr w:type="spellStart"/>
+      <w:r>
+        <w:rPr>
+          <w:sz w:val="20"/>
+          <w:szCs w:val="20"/>
+          <w:lang w:val="it-IT"/>
+        </w:rPr>
+        <w:t>type</w:t>
+      </w:r>
+      <w:proofErr w:type="spellEnd"/>
+      <w:r>
+        <w:rPr>
+          <w:sz w:val="20"/>
+          <w:szCs w:val="20"/>
+          <w:lang w:val="it-IT"/>
+        </w:rPr>
+        <w:t>="text/</w:t>
+      </w:r>
+      <w:proofErr w:type="spellStart"/>
+      <w:r>
+        <w:rPr>
+          <w:sz w:val="20"/>
+          <w:szCs w:val="20"/>
+          <w:lang w:val="it-IT"/>
+        </w:rPr>
+        <w:t>javascript</w:t>
+      </w:r>
+      <w:proofErr w:type="spellEnd"/>
+      <w:r>
+        <w:rPr>
+          <w:sz w:val="20"/>
+          <w:szCs w:val="20"/>
+          <w:lang w:val="it-IT"/>
+        </w:rPr>
+        <w:t>"&gt;!</w:t>
+      </w:r>
+      <w:proofErr w:type="spellStart"/>
+      <w:r>
+        <w:rPr>
+          <w:sz w:val="20"/>
+          <w:szCs w:val="20"/>
+          <w:lang w:val="it-IT"/>
+        </w:rPr>
+        <w:t>function</w:t>
+      </w:r>
+      <w:proofErr w:type="spellEnd"/>
+      <w:r>
+        <w:rPr>
+          <w:sz w:val="20"/>
+          <w:szCs w:val="20"/>
+          <w:lang w:val="it-IT"/>
+        </w:rPr>
+        <w:t xml:space="preserve">(){"use </w:t>
+      </w:r>
+      <w:proofErr w:type="spellStart"/>
+      <w:r>
+        <w:rPr>
+          <w:sz w:val="20"/>
+          <w:szCs w:val="20"/>
+          <w:lang w:val="it-IT"/>
+        </w:rPr>
+        <w:t>strict</w:t>
+      </w:r>
+      <w:proofErr w:type="spellEnd"/>
+      <w:r>
+        <w:rPr>
+          <w:sz w:val="20"/>
+          <w:szCs w:val="20"/>
+          <w:lang w:val="it-IT"/>
+        </w:rPr>
+        <w:t>";</w:t>
+      </w:r>
+      <w:proofErr w:type="spellStart"/>
+      <w:r>
+        <w:rPr>
+          <w:sz w:val="20"/>
+          <w:szCs w:val="20"/>
+          <w:lang w:val="it-IT"/>
+        </w:rPr>
+        <w:t>window.addEventListener</w:t>
+      </w:r>
+      <w:proofErr w:type="spellEnd"/>
+      <w:r>
+        <w:rPr>
+          <w:sz w:val="20"/>
+          <w:szCs w:val="20"/>
+          <w:lang w:val="it-IT"/>
+        </w:rPr>
+        <w:t>("</w:t>
+      </w:r>
+      <w:proofErr w:type="spellStart"/>
+      <w:r>
+        <w:rPr>
+          <w:sz w:val="20"/>
+          <w:szCs w:val="20"/>
+          <w:lang w:val="it-IT"/>
+        </w:rPr>
+        <w:t>message</w:t>
+      </w:r>
+      <w:proofErr w:type="spellEnd"/>
+      <w:r>
+        <w:rPr>
+          <w:sz w:val="20"/>
+          <w:szCs w:val="20"/>
+          <w:lang w:val="it-IT"/>
+        </w:rPr>
+        <w:t>",(</w:t>
+      </w:r>
+      <w:proofErr w:type="spellStart"/>
+      <w:r>
+        <w:rPr>
+          <w:sz w:val="20"/>
+          <w:szCs w:val="20"/>
+          <w:lang w:val="it-IT"/>
+        </w:rPr>
+        <w:t>function</w:t>
+      </w:r>
+      <w:proofErr w:type="spellEnd"/>
+      <w:r>
+        <w:rPr>
+          <w:sz w:val="20"/>
+          <w:szCs w:val="20"/>
+          <w:lang w:val="it-IT"/>
+        </w:rPr>
+        <w:t>(e){</w:t>
+      </w:r>
+      <w:proofErr w:type="spellStart"/>
+      <w:r>
+        <w:rPr>
+          <w:sz w:val="20"/>
+          <w:szCs w:val="20"/>
+          <w:lang w:val="it-IT"/>
+        </w:rPr>
+        <w:t>if</w:t>
+      </w:r>
+      <w:proofErr w:type="spellEnd"/>
+      <w:r>
+        <w:rPr>
+          <w:sz w:val="20"/>
+          <w:szCs w:val="20"/>
+          <w:lang w:val="it-IT"/>
+        </w:rPr>
+        <w:t>(</w:t>
+      </w:r>
+      <w:proofErr w:type="spellStart"/>
+      <w:r>
+        <w:rPr>
+          <w:sz w:val="20"/>
+          <w:szCs w:val="20"/>
+          <w:lang w:val="it-IT"/>
+        </w:rPr>
+        <w:t>void</w:t>
+      </w:r>
+      <w:proofErr w:type="spellEnd"/>
+      <w:r>
+        <w:rPr>
+          <w:sz w:val="20"/>
+          <w:szCs w:val="20"/>
+          <w:lang w:val="it-IT"/>
+        </w:rPr>
+        <w:t xml:space="preserve"> 0!==</w:t>
+      </w:r>
+      <w:proofErr w:type="spellStart"/>
+      <w:r>
+        <w:rPr>
+          <w:sz w:val="20"/>
+          <w:szCs w:val="20"/>
+          <w:lang w:val="it-IT"/>
+        </w:rPr>
+        <w:t>e.data</w:t>
+      </w:r>
+      <w:proofErr w:type="spellEnd"/>
+      <w:r>
+        <w:rPr>
+          <w:sz w:val="20"/>
+          <w:szCs w:val="20"/>
+          <w:lang w:val="it-IT"/>
+        </w:rPr>
+        <w:t>["</w:t>
+      </w:r>
+      <w:proofErr w:type="spellStart"/>
+      <w:r>
+        <w:rPr>
+          <w:sz w:val="20"/>
+          <w:szCs w:val="20"/>
+          <w:lang w:val="it-IT"/>
+        </w:rPr>
+        <w:t>datawrapper-height</w:t>
+      </w:r>
+      <w:proofErr w:type="spellEnd"/>
+      <w:r>
+        <w:rPr>
+          <w:sz w:val="20"/>
+          <w:szCs w:val="20"/>
+          <w:lang w:val="it-IT"/>
+        </w:rPr>
+        <w:t>"]){</w:t>
+      </w:r>
+      <w:proofErr w:type="spellStart"/>
+      <w:r>
+        <w:rPr>
+          <w:sz w:val="20"/>
+          <w:szCs w:val="20"/>
+          <w:lang w:val="it-IT"/>
+        </w:rPr>
+        <w:t>var</w:t>
+      </w:r>
+      <w:proofErr w:type="spellEnd"/>
+      <w:r>
+        <w:rPr>
+          <w:sz w:val="20"/>
+          <w:szCs w:val="20"/>
+          <w:lang w:val="it-IT"/>
+        </w:rPr>
+        <w:t xml:space="preserve"> t=</w:t>
+      </w:r>
+      <w:proofErr w:type="spellStart"/>
+      <w:r>
+        <w:rPr>
+          <w:sz w:val="20"/>
+          <w:szCs w:val="20"/>
+          <w:lang w:val="it-IT"/>
+        </w:rPr>
+        <w:t>document.querySelectorAll</w:t>
+      </w:r>
+      <w:proofErr w:type="spellEnd"/>
+      <w:r>
+        <w:rPr>
+          <w:sz w:val="20"/>
+          <w:szCs w:val="20"/>
+          <w:lang w:val="it-IT"/>
+        </w:rPr>
+        <w:t>("</w:t>
+      </w:r>
+      <w:proofErr w:type="spellStart"/>
+      <w:r>
+        <w:rPr>
+          <w:sz w:val="20"/>
+          <w:szCs w:val="20"/>
+          <w:lang w:val="it-IT"/>
+        </w:rPr>
+        <w:t>iframe</w:t>
+      </w:r>
+      <w:proofErr w:type="spellEnd"/>
+      <w:r>
+        <w:rPr>
+          <w:sz w:val="20"/>
+          <w:szCs w:val="20"/>
+          <w:lang w:val="it-IT"/>
+        </w:rPr>
+        <w:t>");for(</w:t>
+      </w:r>
+      <w:proofErr w:type="spellStart"/>
+      <w:r>
+        <w:rPr>
+          <w:sz w:val="20"/>
+          <w:szCs w:val="20"/>
+          <w:lang w:val="it-IT"/>
+        </w:rPr>
+        <w:t>var</w:t>
+      </w:r>
+      <w:proofErr w:type="spellEnd"/>
+      <w:r>
+        <w:rPr>
+          <w:sz w:val="20"/>
+          <w:szCs w:val="20"/>
+          <w:lang w:val="it-IT"/>
+        </w:rPr>
+        <w:t xml:space="preserve"> a in </w:t>
+      </w:r>
+      <w:proofErr w:type="spellStart"/>
+      <w:r>
+        <w:rPr>
+          <w:sz w:val="20"/>
+          <w:szCs w:val="20"/>
+          <w:lang w:val="it-IT"/>
+        </w:rPr>
+        <w:t>e.data</w:t>
+      </w:r>
+      <w:proofErr w:type="spellEnd"/>
+      <w:r>
+        <w:rPr>
+          <w:sz w:val="20"/>
+          <w:szCs w:val="20"/>
+          <w:lang w:val="it-IT"/>
+        </w:rPr>
+        <w:t>["</w:t>
+      </w:r>
+      <w:proofErr w:type="spellStart"/>
+      <w:r>
+        <w:rPr>
+          <w:sz w:val="20"/>
+          <w:szCs w:val="20"/>
+          <w:lang w:val="it-IT"/>
+        </w:rPr>
+        <w:t>datawrapper-height</w:t>
+      </w:r>
+      <w:proofErr w:type="spellEnd"/>
+      <w:r>
+        <w:rPr>
+          <w:sz w:val="20"/>
+          <w:szCs w:val="20"/>
+          <w:lang w:val="it-IT"/>
+        </w:rPr>
+        <w:t>"])for(</w:t>
+      </w:r>
+      <w:proofErr w:type="spellStart"/>
+      <w:r>
+        <w:rPr>
+          <w:sz w:val="20"/>
+          <w:szCs w:val="20"/>
+          <w:lang w:val="it-IT"/>
+        </w:rPr>
+        <w:t>var</w:t>
+      </w:r>
+      <w:proofErr w:type="spellEnd"/>
+      <w:r>
+        <w:rPr>
+          <w:sz w:val="20"/>
+          <w:szCs w:val="20"/>
+          <w:lang w:val="it-IT"/>
+        </w:rPr>
+        <w:t xml:space="preserve"> r=0;r&lt;t.length;r++){if(t[r].contentWindow===e.source)t[r].style.height=e.data["datawrapper-height"][a]+"px"}}}))}();&lt;/script&gt;</w:t>
+      </w:r>
+      <w:r>
+        <w:rPr>
+          <w:sz w:val="20"/>
+          <w:szCs w:val="20"/>
+          <w:lang w:val="it-IT"/>
+        </w:rPr>
+        <w:br/>
+      </w:r>
     </w:p>
     <w:p>
       <w:pPr>
@@ -596,7 +578,7 @@
           <w:szCs w:val="33"/>
           <w:lang w:val="it-IT"/>
         </w:rPr>
-        <w:t>Iniziativa popolare «Sgravare i salari, tassare equamente il capitale»</w:t>
+        <w:t>Iniziativa sulle cure infermieristiche</w:t>
       </w:r>
     </w:p>
     <w:p>
@@ -670,7 +652,7 @@
           <w:szCs w:val="20"/>
           <w:lang w:val="it-IT"/>
         </w:rPr>
-        <w:t xml:space="preserve">="Iniziativa popolare «Sgravare i salari, tassare equamente il capitale»" aria-label="Mappa" id="datawrapper-chart-Uml2v" </w:t>
+        <w:t xml:space="preserve">="Iniziativa sulle cure infermieristiche" aria-label="Mappa" id="datawrapper-chart-Qb64g" </w:t>
       </w:r>
       <w:proofErr w:type="spellStart"/>
       <w:r>
@@ -688,7 +670,7 @@
           <w:szCs w:val="20"/>
           <w:lang w:val="it-IT"/>
         </w:rPr>
-        <w:t xml:space="preserve">="https://datawrapper.dwcdn.net/Uml2v/4/" scrolling="no" </w:t>
+        <w:t xml:space="preserve">="https://datawrapper.dwcdn.net/Qb64g/9/" scrolling="no" </w:t>
       </w:r>
       <w:proofErr w:type="spellStart"/>
       <w:r>
@@ -796,7 +778,7 @@
           <w:szCs w:val="20"/>
           <w:lang w:val="it-IT"/>
         </w:rPr>
-        <w:t>="537"&gt;&lt;/</w:t>
+        <w:t>="510"&gt;&lt;/</w:t>
       </w:r>
       <w:proofErr w:type="spellStart"/>
       <w:r>
@@ -1138,12 +1120,14 @@
           <w:szCs w:val="20"/>
           <w:lang w:val="it-IT"/>
         </w:rPr>
-        <w:t xml:space="preserve"> r=0;r&lt;t.length;r++){if(t[r].contentWindow===e.source)t[r].style.height=e.data["datawrapper-height"][a]+"px"}}}))}();</w:t>
+        <w:t xml:space="preserve"> r=0;r&lt;t.length;r++){if(t[r].contentWindow===e.source)t[r].style.height=e.data["datawrapper-height"][a]+"px"}}}))}();&lt;/script&gt;</w:t>
       </w:r>
     </w:p>
     <w:p>
       <w:pPr>
         <w:rPr>
+          <w:b/>
+          <w:bCs/>
           <w:sz w:val="20"/>
           <w:szCs w:val="20"/>
           <w:lang w:val="it-IT"/>
@@ -1151,18 +1135,18 @@
       </w:pPr>
       <w:r>
         <w:rPr>
-          <w:sz w:val="20"/>
-          <w:szCs w:val="20"/>
-          <w:lang w:val="it-IT"/>
-        </w:rPr>
-        <w:t>&lt;/script&gt;</w:t>
+          <w:b/>
+          <w:bCs/>
+          <w:sz w:val="20"/>
+          <w:szCs w:val="20"/>
+          <w:lang w:val="it-IT"/>
+        </w:rPr>
+        <w:t>Cantoni</w:t>
       </w:r>
     </w:p>
     <w:p>
       <w:pPr>
         <w:rPr>
-          <w:b/>
-          <w:bCs/>
           <w:sz w:val="20"/>
           <w:szCs w:val="20"/>
           <w:lang w:val="it-IT"/>
@@ -1170,13 +1154,551 @@
       </w:pPr>
       <w:r>
         <w:rPr>
-          <w:b/>
-          <w:bCs/>
-          <w:sz w:val="20"/>
-          <w:szCs w:val="20"/>
-          <w:lang w:val="it-IT"/>
-        </w:rPr>
-        <w:t>Cantoni</w:t>
+          <w:sz w:val="20"/>
+          <w:szCs w:val="20"/>
+          <w:lang w:val="it-IT"/>
+        </w:rPr>
+        <w:t>&lt;</w:t>
+      </w:r>
+      <w:proofErr w:type="spellStart"/>
+      <w:r>
+        <w:rPr>
+          <w:sz w:val="20"/>
+          <w:szCs w:val="20"/>
+          <w:lang w:val="it-IT"/>
+        </w:rPr>
+        <w:t>iframe</w:t>
+      </w:r>
+      <w:proofErr w:type="spellEnd"/>
+      <w:r>
+        <w:rPr>
+          <w:sz w:val="20"/>
+          <w:szCs w:val="20"/>
+          <w:lang w:val="it-IT"/>
+        </w:rPr>
+        <w:t xml:space="preserve"> </w:t>
+      </w:r>
+      <w:proofErr w:type="spellStart"/>
+      <w:r>
+        <w:rPr>
+          <w:sz w:val="20"/>
+          <w:szCs w:val="20"/>
+          <w:lang w:val="it-IT"/>
+        </w:rPr>
+        <w:t>title</w:t>
+      </w:r>
+      <w:proofErr w:type="spellEnd"/>
+      <w:r>
+        <w:rPr>
+          <w:sz w:val="20"/>
+          <w:szCs w:val="20"/>
+          <w:lang w:val="it-IT"/>
+        </w:rPr>
+        <w:t>="Iniziativa sulle cure infermieristiche" aria-label="Mappa" id="</w:t>
+      </w:r>
+      <w:proofErr w:type="spellStart"/>
+      <w:r>
+        <w:rPr>
+          <w:sz w:val="20"/>
+          <w:szCs w:val="20"/>
+          <w:lang w:val="it-IT"/>
+        </w:rPr>
+        <w:t>datawrapper</w:t>
+      </w:r>
+      <w:proofErr w:type="spellEnd"/>
+      <w:r>
+        <w:rPr>
+          <w:sz w:val="20"/>
+          <w:szCs w:val="20"/>
+          <w:lang w:val="it-IT"/>
+        </w:rPr>
+        <w:t>-chart-</w:t>
+      </w:r>
+      <w:proofErr w:type="spellStart"/>
+      <w:r>
+        <w:rPr>
+          <w:sz w:val="20"/>
+          <w:szCs w:val="20"/>
+          <w:lang w:val="it-IT"/>
+        </w:rPr>
+        <w:t>XujSb</w:t>
+      </w:r>
+      <w:proofErr w:type="spellEnd"/>
+      <w:r>
+        <w:rPr>
+          <w:sz w:val="20"/>
+          <w:szCs w:val="20"/>
+          <w:lang w:val="it-IT"/>
+        </w:rPr>
+        <w:t xml:space="preserve">" </w:t>
+      </w:r>
+      <w:proofErr w:type="spellStart"/>
+      <w:r>
+        <w:rPr>
+          <w:sz w:val="20"/>
+          <w:szCs w:val="20"/>
+          <w:lang w:val="it-IT"/>
+        </w:rPr>
+        <w:t>src</w:t>
+      </w:r>
+      <w:proofErr w:type="spellEnd"/>
+      <w:r>
+        <w:rPr>
+          <w:sz w:val="20"/>
+          <w:szCs w:val="20"/>
+          <w:lang w:val="it-IT"/>
+        </w:rPr>
+        <w:t xml:space="preserve">="https://datawrapper.dwcdn.net/XujSb/9/" scrolling="no" </w:t>
+      </w:r>
+      <w:proofErr w:type="spellStart"/>
+      <w:r>
+        <w:rPr>
+          <w:sz w:val="20"/>
+          <w:szCs w:val="20"/>
+          <w:lang w:val="it-IT"/>
+        </w:rPr>
+        <w:t>frameborder</w:t>
+      </w:r>
+      <w:proofErr w:type="spellEnd"/>
+      <w:r>
+        <w:rPr>
+          <w:sz w:val="20"/>
+          <w:szCs w:val="20"/>
+          <w:lang w:val="it-IT"/>
+        </w:rPr>
+        <w:t>="0" style="</w:t>
+      </w:r>
+      <w:proofErr w:type="spellStart"/>
+      <w:r>
+        <w:rPr>
+          <w:sz w:val="20"/>
+          <w:szCs w:val="20"/>
+          <w:lang w:val="it-IT"/>
+        </w:rPr>
+        <w:t>width</w:t>
+      </w:r>
+      <w:proofErr w:type="spellEnd"/>
+      <w:r>
+        <w:rPr>
+          <w:sz w:val="20"/>
+          <w:szCs w:val="20"/>
+          <w:lang w:val="it-IT"/>
+        </w:rPr>
+        <w:t>: 0; min-</w:t>
+      </w:r>
+      <w:proofErr w:type="spellStart"/>
+      <w:r>
+        <w:rPr>
+          <w:sz w:val="20"/>
+          <w:szCs w:val="20"/>
+          <w:lang w:val="it-IT"/>
+        </w:rPr>
+        <w:t>width</w:t>
+      </w:r>
+      <w:proofErr w:type="spellEnd"/>
+      <w:r>
+        <w:rPr>
+          <w:sz w:val="20"/>
+          <w:szCs w:val="20"/>
+          <w:lang w:val="it-IT"/>
+        </w:rPr>
+        <w:t>: 100% !</w:t>
+      </w:r>
+      <w:proofErr w:type="spellStart"/>
+      <w:r>
+        <w:rPr>
+          <w:sz w:val="20"/>
+          <w:szCs w:val="20"/>
+          <w:lang w:val="it-IT"/>
+        </w:rPr>
+        <w:t>important</w:t>
+      </w:r>
+      <w:proofErr w:type="spellEnd"/>
+      <w:r>
+        <w:rPr>
+          <w:sz w:val="20"/>
+          <w:szCs w:val="20"/>
+          <w:lang w:val="it-IT"/>
+        </w:rPr>
+        <w:t xml:space="preserve">; </w:t>
+      </w:r>
+      <w:proofErr w:type="spellStart"/>
+      <w:r>
+        <w:rPr>
+          <w:sz w:val="20"/>
+          <w:szCs w:val="20"/>
+          <w:lang w:val="it-IT"/>
+        </w:rPr>
+        <w:t>border</w:t>
+      </w:r>
+      <w:proofErr w:type="spellEnd"/>
+      <w:r>
+        <w:rPr>
+          <w:sz w:val="20"/>
+          <w:szCs w:val="20"/>
+          <w:lang w:val="it-IT"/>
+        </w:rPr>
+        <w:t xml:space="preserve">: none;" </w:t>
+      </w:r>
+      <w:proofErr w:type="spellStart"/>
+      <w:r>
+        <w:rPr>
+          <w:sz w:val="20"/>
+          <w:szCs w:val="20"/>
+          <w:lang w:val="it-IT"/>
+        </w:rPr>
+        <w:t>height</w:t>
+      </w:r>
+      <w:proofErr w:type="spellEnd"/>
+      <w:r>
+        <w:rPr>
+          <w:sz w:val="20"/>
+          <w:szCs w:val="20"/>
+          <w:lang w:val="it-IT"/>
+        </w:rPr>
+        <w:t>="497"&gt;&lt;/</w:t>
+      </w:r>
+      <w:proofErr w:type="spellStart"/>
+      <w:r>
+        <w:rPr>
+          <w:sz w:val="20"/>
+          <w:szCs w:val="20"/>
+          <w:lang w:val="it-IT"/>
+        </w:rPr>
+        <w:t>iframe</w:t>
+      </w:r>
+      <w:proofErr w:type="spellEnd"/>
+      <w:r>
+        <w:rPr>
+          <w:sz w:val="20"/>
+          <w:szCs w:val="20"/>
+          <w:lang w:val="it-IT"/>
+        </w:rPr>
+        <w:t xml:space="preserve">&gt;&lt;script </w:t>
+      </w:r>
+      <w:proofErr w:type="spellStart"/>
+      <w:r>
+        <w:rPr>
+          <w:sz w:val="20"/>
+          <w:szCs w:val="20"/>
+          <w:lang w:val="it-IT"/>
+        </w:rPr>
+        <w:t>type</w:t>
+      </w:r>
+      <w:proofErr w:type="spellEnd"/>
+      <w:r>
+        <w:rPr>
+          <w:sz w:val="20"/>
+          <w:szCs w:val="20"/>
+          <w:lang w:val="it-IT"/>
+        </w:rPr>
+        <w:t>="text/</w:t>
+      </w:r>
+      <w:proofErr w:type="spellStart"/>
+      <w:r>
+        <w:rPr>
+          <w:sz w:val="20"/>
+          <w:szCs w:val="20"/>
+          <w:lang w:val="it-IT"/>
+        </w:rPr>
+        <w:t>javascript</w:t>
+      </w:r>
+      <w:proofErr w:type="spellEnd"/>
+      <w:r>
+        <w:rPr>
+          <w:sz w:val="20"/>
+          <w:szCs w:val="20"/>
+          <w:lang w:val="it-IT"/>
+        </w:rPr>
+        <w:t>"&gt;!</w:t>
+      </w:r>
+      <w:proofErr w:type="spellStart"/>
+      <w:r>
+        <w:rPr>
+          <w:sz w:val="20"/>
+          <w:szCs w:val="20"/>
+          <w:lang w:val="it-IT"/>
+        </w:rPr>
+        <w:t>function</w:t>
+      </w:r>
+      <w:proofErr w:type="spellEnd"/>
+      <w:r>
+        <w:rPr>
+          <w:sz w:val="20"/>
+          <w:szCs w:val="20"/>
+          <w:lang w:val="it-IT"/>
+        </w:rPr>
+        <w:t xml:space="preserve">(){"use </w:t>
+      </w:r>
+      <w:proofErr w:type="spellStart"/>
+      <w:r>
+        <w:rPr>
+          <w:sz w:val="20"/>
+          <w:szCs w:val="20"/>
+          <w:lang w:val="it-IT"/>
+        </w:rPr>
+        <w:t>strict</w:t>
+      </w:r>
+      <w:proofErr w:type="spellEnd"/>
+      <w:r>
+        <w:rPr>
+          <w:sz w:val="20"/>
+          <w:szCs w:val="20"/>
+          <w:lang w:val="it-IT"/>
+        </w:rPr>
+        <w:t>";</w:t>
+      </w:r>
+      <w:proofErr w:type="spellStart"/>
+      <w:r>
+        <w:rPr>
+          <w:sz w:val="20"/>
+          <w:szCs w:val="20"/>
+          <w:lang w:val="it-IT"/>
+        </w:rPr>
+        <w:t>window.addEventListener</w:t>
+      </w:r>
+      <w:proofErr w:type="spellEnd"/>
+      <w:r>
+        <w:rPr>
+          <w:sz w:val="20"/>
+          <w:szCs w:val="20"/>
+          <w:lang w:val="it-IT"/>
+        </w:rPr>
+        <w:t>("</w:t>
+      </w:r>
+      <w:proofErr w:type="spellStart"/>
+      <w:r>
+        <w:rPr>
+          <w:sz w:val="20"/>
+          <w:szCs w:val="20"/>
+          <w:lang w:val="it-IT"/>
+        </w:rPr>
+        <w:t>message</w:t>
+      </w:r>
+      <w:proofErr w:type="spellEnd"/>
+      <w:r>
+        <w:rPr>
+          <w:sz w:val="20"/>
+          <w:szCs w:val="20"/>
+          <w:lang w:val="it-IT"/>
+        </w:rPr>
+        <w:t>",(</w:t>
+      </w:r>
+      <w:proofErr w:type="spellStart"/>
+      <w:r>
+        <w:rPr>
+          <w:sz w:val="20"/>
+          <w:szCs w:val="20"/>
+          <w:lang w:val="it-IT"/>
+        </w:rPr>
+        <w:t>function</w:t>
+      </w:r>
+      <w:proofErr w:type="spellEnd"/>
+      <w:r>
+        <w:rPr>
+          <w:sz w:val="20"/>
+          <w:szCs w:val="20"/>
+          <w:lang w:val="it-IT"/>
+        </w:rPr>
+        <w:t>(e){</w:t>
+      </w:r>
+      <w:proofErr w:type="spellStart"/>
+      <w:r>
+        <w:rPr>
+          <w:sz w:val="20"/>
+          <w:szCs w:val="20"/>
+          <w:lang w:val="it-IT"/>
+        </w:rPr>
+        <w:t>if</w:t>
+      </w:r>
+      <w:proofErr w:type="spellEnd"/>
+      <w:r>
+        <w:rPr>
+          <w:sz w:val="20"/>
+          <w:szCs w:val="20"/>
+          <w:lang w:val="it-IT"/>
+        </w:rPr>
+        <w:t>(</w:t>
+      </w:r>
+      <w:proofErr w:type="spellStart"/>
+      <w:r>
+        <w:rPr>
+          <w:sz w:val="20"/>
+          <w:szCs w:val="20"/>
+          <w:lang w:val="it-IT"/>
+        </w:rPr>
+        <w:t>void</w:t>
+      </w:r>
+      <w:proofErr w:type="spellEnd"/>
+      <w:r>
+        <w:rPr>
+          <w:sz w:val="20"/>
+          <w:szCs w:val="20"/>
+          <w:lang w:val="it-IT"/>
+        </w:rPr>
+        <w:t xml:space="preserve"> 0!==</w:t>
+      </w:r>
+      <w:proofErr w:type="spellStart"/>
+      <w:r>
+        <w:rPr>
+          <w:sz w:val="20"/>
+          <w:szCs w:val="20"/>
+          <w:lang w:val="it-IT"/>
+        </w:rPr>
+        <w:t>e.data</w:t>
+      </w:r>
+      <w:proofErr w:type="spellEnd"/>
+      <w:r>
+        <w:rPr>
+          <w:sz w:val="20"/>
+          <w:szCs w:val="20"/>
+          <w:lang w:val="it-IT"/>
+        </w:rPr>
+        <w:t>["</w:t>
+      </w:r>
+      <w:proofErr w:type="spellStart"/>
+      <w:r>
+        <w:rPr>
+          <w:sz w:val="20"/>
+          <w:szCs w:val="20"/>
+          <w:lang w:val="it-IT"/>
+        </w:rPr>
+        <w:t>datawrapper-height</w:t>
+      </w:r>
+      <w:proofErr w:type="spellEnd"/>
+      <w:r>
+        <w:rPr>
+          <w:sz w:val="20"/>
+          <w:szCs w:val="20"/>
+          <w:lang w:val="it-IT"/>
+        </w:rPr>
+        <w:t>"]){</w:t>
+      </w:r>
+      <w:proofErr w:type="spellStart"/>
+      <w:r>
+        <w:rPr>
+          <w:sz w:val="20"/>
+          <w:szCs w:val="20"/>
+          <w:lang w:val="it-IT"/>
+        </w:rPr>
+        <w:t>var</w:t>
+      </w:r>
+      <w:proofErr w:type="spellEnd"/>
+      <w:r>
+        <w:rPr>
+          <w:sz w:val="20"/>
+          <w:szCs w:val="20"/>
+          <w:lang w:val="it-IT"/>
+        </w:rPr>
+        <w:t xml:space="preserve"> t=</w:t>
+      </w:r>
+      <w:proofErr w:type="spellStart"/>
+      <w:r>
+        <w:rPr>
+          <w:sz w:val="20"/>
+          <w:szCs w:val="20"/>
+          <w:lang w:val="it-IT"/>
+        </w:rPr>
+        <w:t>document.querySelectorAll</w:t>
+      </w:r>
+      <w:proofErr w:type="spellEnd"/>
+      <w:r>
+        <w:rPr>
+          <w:sz w:val="20"/>
+          <w:szCs w:val="20"/>
+          <w:lang w:val="it-IT"/>
+        </w:rPr>
+        <w:t>("</w:t>
+      </w:r>
+      <w:proofErr w:type="spellStart"/>
+      <w:r>
+        <w:rPr>
+          <w:sz w:val="20"/>
+          <w:szCs w:val="20"/>
+          <w:lang w:val="it-IT"/>
+        </w:rPr>
+        <w:t>iframe</w:t>
+      </w:r>
+      <w:proofErr w:type="spellEnd"/>
+      <w:r>
+        <w:rPr>
+          <w:sz w:val="20"/>
+          <w:szCs w:val="20"/>
+          <w:lang w:val="it-IT"/>
+        </w:rPr>
+        <w:t>");for(</w:t>
+      </w:r>
+      <w:proofErr w:type="spellStart"/>
+      <w:r>
+        <w:rPr>
+          <w:sz w:val="20"/>
+          <w:szCs w:val="20"/>
+          <w:lang w:val="it-IT"/>
+        </w:rPr>
+        <w:t>var</w:t>
+      </w:r>
+      <w:proofErr w:type="spellEnd"/>
+      <w:r>
+        <w:rPr>
+          <w:sz w:val="20"/>
+          <w:szCs w:val="20"/>
+          <w:lang w:val="it-IT"/>
+        </w:rPr>
+        <w:t xml:space="preserve"> a in </w:t>
+      </w:r>
+      <w:proofErr w:type="spellStart"/>
+      <w:r>
+        <w:rPr>
+          <w:sz w:val="20"/>
+          <w:szCs w:val="20"/>
+          <w:lang w:val="it-IT"/>
+        </w:rPr>
+        <w:t>e.data</w:t>
+      </w:r>
+      <w:proofErr w:type="spellEnd"/>
+      <w:r>
+        <w:rPr>
+          <w:sz w:val="20"/>
+          <w:szCs w:val="20"/>
+          <w:lang w:val="it-IT"/>
+        </w:rPr>
+        <w:t>["</w:t>
+      </w:r>
+      <w:proofErr w:type="spellStart"/>
+      <w:r>
+        <w:rPr>
+          <w:sz w:val="20"/>
+          <w:szCs w:val="20"/>
+          <w:lang w:val="it-IT"/>
+        </w:rPr>
+        <w:t>datawrapper-height</w:t>
+      </w:r>
+      <w:proofErr w:type="spellEnd"/>
+      <w:r>
+        <w:rPr>
+          <w:sz w:val="20"/>
+          <w:szCs w:val="20"/>
+          <w:lang w:val="it-IT"/>
+        </w:rPr>
+        <w:t>"])for(</w:t>
+      </w:r>
+      <w:proofErr w:type="spellStart"/>
+      <w:r>
+        <w:rPr>
+          <w:sz w:val="20"/>
+          <w:szCs w:val="20"/>
+          <w:lang w:val="it-IT"/>
+        </w:rPr>
+        <w:t>var</w:t>
+      </w:r>
+      <w:proofErr w:type="spellEnd"/>
+      <w:r>
+        <w:rPr>
+          <w:sz w:val="20"/>
+          <w:szCs w:val="20"/>
+          <w:lang w:val="it-IT"/>
+        </w:rPr>
+        <w:t xml:space="preserve"> r=0;r&lt;t.length;r++){if(t[r].contentWindow===e.source)t[r].style.height=e.data["datawrapper-height"][a]+"px"}}}))}();&lt;/script&gt;</w:t>
       </w:r>
     </w:p>
     <w:p>
@@ -1193,516 +1715,25 @@
           <w:szCs w:val="20"/>
           <w:lang w:val="it-IT"/>
         </w:rPr>
-        <w:t>&lt;</w:t>
-      </w:r>
-      <w:proofErr w:type="spellStart"/>
-      <w:r>
-        <w:rPr>
-          <w:sz w:val="20"/>
-          <w:szCs w:val="20"/>
-          <w:lang w:val="it-IT"/>
-        </w:rPr>
-        <w:t>iframe</w:t>
-      </w:r>
-      <w:proofErr w:type="spellEnd"/>
-      <w:r>
-        <w:rPr>
-          <w:sz w:val="20"/>
-          <w:szCs w:val="20"/>
-          <w:lang w:val="it-IT"/>
-        </w:rPr>
-        <w:t xml:space="preserve"> </w:t>
-      </w:r>
-      <w:proofErr w:type="spellStart"/>
-      <w:r>
-        <w:rPr>
-          <w:sz w:val="20"/>
-          <w:szCs w:val="20"/>
-          <w:lang w:val="it-IT"/>
-        </w:rPr>
-        <w:t>title</w:t>
-      </w:r>
-      <w:proofErr w:type="spellEnd"/>
-      <w:r>
-        <w:rPr>
-          <w:sz w:val="20"/>
-          <w:szCs w:val="20"/>
-          <w:lang w:val="it-IT"/>
-        </w:rPr>
-        <w:t xml:space="preserve">="Iniziativa popolare «Sgravare i salari, tassare equamente il capitale»" aria-label="Mappa" id="datawrapper-chart-Pg3PM" </w:t>
-      </w:r>
-      <w:proofErr w:type="spellStart"/>
-      <w:r>
-        <w:rPr>
-          <w:sz w:val="20"/>
-          <w:szCs w:val="20"/>
-          <w:lang w:val="it-IT"/>
-        </w:rPr>
-        <w:t>src</w:t>
-      </w:r>
-      <w:proofErr w:type="spellEnd"/>
-      <w:r>
-        <w:rPr>
-          <w:sz w:val="20"/>
-          <w:szCs w:val="20"/>
-          <w:lang w:val="it-IT"/>
-        </w:rPr>
-        <w:t xml:space="preserve">="https://datawrapper.dwcdn.net/Pg3PM/4/" scrolling="no" </w:t>
-      </w:r>
-      <w:proofErr w:type="spellStart"/>
-      <w:r>
-        <w:rPr>
-          <w:sz w:val="20"/>
-          <w:szCs w:val="20"/>
-          <w:lang w:val="it-IT"/>
-        </w:rPr>
-        <w:t>frameborder</w:t>
-      </w:r>
-      <w:proofErr w:type="spellEnd"/>
-      <w:r>
-        <w:rPr>
-          <w:sz w:val="20"/>
-          <w:szCs w:val="20"/>
-          <w:lang w:val="it-IT"/>
-        </w:rPr>
-        <w:t>="0" style="</w:t>
-      </w:r>
-      <w:proofErr w:type="spellStart"/>
-      <w:r>
-        <w:rPr>
-          <w:sz w:val="20"/>
-          <w:szCs w:val="20"/>
-          <w:lang w:val="it-IT"/>
-        </w:rPr>
-        <w:t>width</w:t>
-      </w:r>
-      <w:proofErr w:type="spellEnd"/>
-      <w:r>
-        <w:rPr>
-          <w:sz w:val="20"/>
-          <w:szCs w:val="20"/>
-          <w:lang w:val="it-IT"/>
-        </w:rPr>
-        <w:t>: 0; min-</w:t>
-      </w:r>
-      <w:proofErr w:type="spellStart"/>
-      <w:r>
-        <w:rPr>
-          <w:sz w:val="20"/>
-          <w:szCs w:val="20"/>
-          <w:lang w:val="it-IT"/>
-        </w:rPr>
-        <w:t>width</w:t>
-      </w:r>
-      <w:proofErr w:type="spellEnd"/>
-      <w:r>
-        <w:rPr>
-          <w:sz w:val="20"/>
-          <w:szCs w:val="20"/>
-          <w:lang w:val="it-IT"/>
-        </w:rPr>
-        <w:t>: 100% !</w:t>
-      </w:r>
-      <w:proofErr w:type="spellStart"/>
-      <w:r>
-        <w:rPr>
-          <w:sz w:val="20"/>
-          <w:szCs w:val="20"/>
-          <w:lang w:val="it-IT"/>
-        </w:rPr>
-        <w:t>important</w:t>
-      </w:r>
-      <w:proofErr w:type="spellEnd"/>
-      <w:r>
-        <w:rPr>
-          <w:sz w:val="20"/>
-          <w:szCs w:val="20"/>
-          <w:lang w:val="it-IT"/>
-        </w:rPr>
-        <w:t xml:space="preserve">; </w:t>
-      </w:r>
-      <w:proofErr w:type="spellStart"/>
-      <w:r>
-        <w:rPr>
-          <w:sz w:val="20"/>
-          <w:szCs w:val="20"/>
-          <w:lang w:val="it-IT"/>
-        </w:rPr>
-        <w:t>border</w:t>
-      </w:r>
-      <w:proofErr w:type="spellEnd"/>
-      <w:r>
-        <w:rPr>
-          <w:sz w:val="20"/>
-          <w:szCs w:val="20"/>
-          <w:lang w:val="it-IT"/>
-        </w:rPr>
-        <w:t xml:space="preserve">: none;" </w:t>
-      </w:r>
-      <w:proofErr w:type="spellStart"/>
-      <w:r>
-        <w:rPr>
-          <w:sz w:val="20"/>
-          <w:szCs w:val="20"/>
-          <w:lang w:val="it-IT"/>
-        </w:rPr>
-        <w:t>height</w:t>
-      </w:r>
-      <w:proofErr w:type="spellEnd"/>
-      <w:r>
-        <w:rPr>
-          <w:sz w:val="20"/>
-          <w:szCs w:val="20"/>
-          <w:lang w:val="it-IT"/>
-        </w:rPr>
-        <w:t>="524"&gt;&lt;/</w:t>
-      </w:r>
-      <w:proofErr w:type="spellStart"/>
-      <w:r>
-        <w:rPr>
-          <w:sz w:val="20"/>
-          <w:szCs w:val="20"/>
-          <w:lang w:val="it-IT"/>
-        </w:rPr>
-        <w:t>iframe</w:t>
-      </w:r>
-      <w:proofErr w:type="spellEnd"/>
-      <w:r>
-        <w:rPr>
-          <w:sz w:val="20"/>
-          <w:szCs w:val="20"/>
-          <w:lang w:val="it-IT"/>
-        </w:rPr>
-        <w:t xml:space="preserve">&gt;&lt;script </w:t>
-      </w:r>
-      <w:proofErr w:type="spellStart"/>
-      <w:r>
-        <w:rPr>
-          <w:sz w:val="20"/>
-          <w:szCs w:val="20"/>
-          <w:lang w:val="it-IT"/>
-        </w:rPr>
-        <w:t>type</w:t>
-      </w:r>
-      <w:proofErr w:type="spellEnd"/>
-      <w:r>
-        <w:rPr>
-          <w:sz w:val="20"/>
-          <w:szCs w:val="20"/>
-          <w:lang w:val="it-IT"/>
-        </w:rPr>
-        <w:t>="text/</w:t>
-      </w:r>
-      <w:proofErr w:type="spellStart"/>
-      <w:r>
-        <w:rPr>
-          <w:sz w:val="20"/>
-          <w:szCs w:val="20"/>
-          <w:lang w:val="it-IT"/>
-        </w:rPr>
-        <w:t>javascript</w:t>
-      </w:r>
-      <w:proofErr w:type="spellEnd"/>
-      <w:r>
-        <w:rPr>
-          <w:sz w:val="20"/>
-          <w:szCs w:val="20"/>
-          <w:lang w:val="it-IT"/>
-        </w:rPr>
-        <w:t>"&gt;!</w:t>
-      </w:r>
-      <w:proofErr w:type="spellStart"/>
-      <w:r>
-        <w:rPr>
-          <w:sz w:val="20"/>
-          <w:szCs w:val="20"/>
-          <w:lang w:val="it-IT"/>
-        </w:rPr>
-        <w:t>function</w:t>
-      </w:r>
-      <w:proofErr w:type="spellEnd"/>
-      <w:r>
-        <w:rPr>
-          <w:sz w:val="20"/>
-          <w:szCs w:val="20"/>
-          <w:lang w:val="it-IT"/>
-        </w:rPr>
-        <w:t xml:space="preserve">(){"use </w:t>
-      </w:r>
-      <w:proofErr w:type="spellStart"/>
-      <w:r>
-        <w:rPr>
-          <w:sz w:val="20"/>
-          <w:szCs w:val="20"/>
-          <w:lang w:val="it-IT"/>
-        </w:rPr>
-        <w:t>strict</w:t>
-      </w:r>
-      <w:proofErr w:type="spellEnd"/>
-      <w:r>
-        <w:rPr>
-          <w:sz w:val="20"/>
-          <w:szCs w:val="20"/>
-          <w:lang w:val="it-IT"/>
-        </w:rPr>
-        <w:t>";</w:t>
-      </w:r>
-      <w:proofErr w:type="spellStart"/>
-      <w:r>
-        <w:rPr>
-          <w:sz w:val="20"/>
-          <w:szCs w:val="20"/>
-          <w:lang w:val="it-IT"/>
-        </w:rPr>
-        <w:t>window.addEventListener</w:t>
-      </w:r>
-      <w:proofErr w:type="spellEnd"/>
-      <w:r>
-        <w:rPr>
-          <w:sz w:val="20"/>
-          <w:szCs w:val="20"/>
-          <w:lang w:val="it-IT"/>
-        </w:rPr>
-        <w:t>("</w:t>
-      </w:r>
-      <w:proofErr w:type="spellStart"/>
-      <w:r>
-        <w:rPr>
-          <w:sz w:val="20"/>
-          <w:szCs w:val="20"/>
-          <w:lang w:val="it-IT"/>
-        </w:rPr>
-        <w:t>message</w:t>
-      </w:r>
-      <w:proofErr w:type="spellEnd"/>
-      <w:r>
-        <w:rPr>
-          <w:sz w:val="20"/>
-          <w:szCs w:val="20"/>
-          <w:lang w:val="it-IT"/>
-        </w:rPr>
-        <w:t>",(</w:t>
-      </w:r>
-      <w:proofErr w:type="spellStart"/>
-      <w:r>
-        <w:rPr>
-          <w:sz w:val="20"/>
-          <w:szCs w:val="20"/>
-          <w:lang w:val="it-IT"/>
-        </w:rPr>
-        <w:t>function</w:t>
-      </w:r>
-      <w:proofErr w:type="spellEnd"/>
-      <w:r>
-        <w:rPr>
-          <w:sz w:val="20"/>
-          <w:szCs w:val="20"/>
-          <w:lang w:val="it-IT"/>
-        </w:rPr>
-        <w:t>(e){</w:t>
-      </w:r>
-      <w:proofErr w:type="spellStart"/>
-      <w:r>
-        <w:rPr>
-          <w:sz w:val="20"/>
-          <w:szCs w:val="20"/>
-          <w:lang w:val="it-IT"/>
-        </w:rPr>
-        <w:t>if</w:t>
-      </w:r>
-      <w:proofErr w:type="spellEnd"/>
-      <w:r>
-        <w:rPr>
-          <w:sz w:val="20"/>
-          <w:szCs w:val="20"/>
-          <w:lang w:val="it-IT"/>
-        </w:rPr>
-        <w:t>(</w:t>
-      </w:r>
-      <w:proofErr w:type="spellStart"/>
-      <w:r>
-        <w:rPr>
-          <w:sz w:val="20"/>
-          <w:szCs w:val="20"/>
-          <w:lang w:val="it-IT"/>
-        </w:rPr>
-        <w:t>void</w:t>
-      </w:r>
-      <w:proofErr w:type="spellEnd"/>
-      <w:r>
-        <w:rPr>
-          <w:sz w:val="20"/>
-          <w:szCs w:val="20"/>
-          <w:lang w:val="it-IT"/>
-        </w:rPr>
-        <w:t xml:space="preserve"> 0!==</w:t>
-      </w:r>
-      <w:proofErr w:type="spellStart"/>
-      <w:r>
-        <w:rPr>
-          <w:sz w:val="20"/>
-          <w:szCs w:val="20"/>
-          <w:lang w:val="it-IT"/>
-        </w:rPr>
-        <w:t>e.data</w:t>
-      </w:r>
-      <w:proofErr w:type="spellEnd"/>
-      <w:r>
-        <w:rPr>
-          <w:sz w:val="20"/>
-          <w:szCs w:val="20"/>
-          <w:lang w:val="it-IT"/>
-        </w:rPr>
-        <w:t>["</w:t>
-      </w:r>
-      <w:proofErr w:type="spellStart"/>
-      <w:r>
-        <w:rPr>
-          <w:sz w:val="20"/>
-          <w:szCs w:val="20"/>
-          <w:lang w:val="it-IT"/>
-        </w:rPr>
-        <w:t>datawrapper-height</w:t>
-      </w:r>
-      <w:proofErr w:type="spellEnd"/>
-      <w:r>
-        <w:rPr>
-          <w:sz w:val="20"/>
-          <w:szCs w:val="20"/>
-          <w:lang w:val="it-IT"/>
-        </w:rPr>
-        <w:t>"]){</w:t>
-      </w:r>
-      <w:proofErr w:type="spellStart"/>
-      <w:r>
-        <w:rPr>
-          <w:sz w:val="20"/>
-          <w:szCs w:val="20"/>
-          <w:lang w:val="it-IT"/>
-        </w:rPr>
-        <w:t>var</w:t>
-      </w:r>
-      <w:proofErr w:type="spellEnd"/>
-      <w:r>
-        <w:rPr>
-          <w:sz w:val="20"/>
-          <w:szCs w:val="20"/>
-          <w:lang w:val="it-IT"/>
-        </w:rPr>
-        <w:t xml:space="preserve"> t=</w:t>
-      </w:r>
-      <w:proofErr w:type="spellStart"/>
-      <w:r>
-        <w:rPr>
-          <w:sz w:val="20"/>
-          <w:szCs w:val="20"/>
-          <w:lang w:val="it-IT"/>
-        </w:rPr>
-        <w:t>document.querySelectorAll</w:t>
-      </w:r>
-      <w:proofErr w:type="spellEnd"/>
-      <w:r>
-        <w:rPr>
-          <w:sz w:val="20"/>
-          <w:szCs w:val="20"/>
-          <w:lang w:val="it-IT"/>
-        </w:rPr>
-        <w:t>("</w:t>
-      </w:r>
-      <w:proofErr w:type="spellStart"/>
-      <w:r>
-        <w:rPr>
-          <w:sz w:val="20"/>
-          <w:szCs w:val="20"/>
-          <w:lang w:val="it-IT"/>
-        </w:rPr>
-        <w:t>iframe</w:t>
-      </w:r>
-      <w:proofErr w:type="spellEnd"/>
-      <w:r>
-        <w:rPr>
-          <w:sz w:val="20"/>
-          <w:szCs w:val="20"/>
-          <w:lang w:val="it-IT"/>
-        </w:rPr>
-        <w:t>");for(</w:t>
-      </w:r>
-      <w:proofErr w:type="spellStart"/>
-      <w:r>
-        <w:rPr>
-          <w:sz w:val="20"/>
-          <w:szCs w:val="20"/>
-          <w:lang w:val="it-IT"/>
-        </w:rPr>
-        <w:t>var</w:t>
-      </w:r>
-      <w:proofErr w:type="spellEnd"/>
-      <w:r>
-        <w:rPr>
-          <w:sz w:val="20"/>
-          <w:szCs w:val="20"/>
-          <w:lang w:val="it-IT"/>
-        </w:rPr>
-        <w:t xml:space="preserve"> a in </w:t>
-      </w:r>
-      <w:proofErr w:type="spellStart"/>
-      <w:r>
-        <w:rPr>
-          <w:sz w:val="20"/>
-          <w:szCs w:val="20"/>
-          <w:lang w:val="it-IT"/>
-        </w:rPr>
-        <w:t>e.data</w:t>
-      </w:r>
-      <w:proofErr w:type="spellEnd"/>
-      <w:r>
-        <w:rPr>
-          <w:sz w:val="20"/>
-          <w:szCs w:val="20"/>
-          <w:lang w:val="it-IT"/>
-        </w:rPr>
-        <w:t>["</w:t>
-      </w:r>
-      <w:proofErr w:type="spellStart"/>
-      <w:r>
-        <w:rPr>
-          <w:sz w:val="20"/>
-          <w:szCs w:val="20"/>
-          <w:lang w:val="it-IT"/>
-        </w:rPr>
-        <w:t>datawrapper-height</w:t>
-      </w:r>
-      <w:proofErr w:type="spellEnd"/>
-      <w:r>
-        <w:rPr>
-          <w:sz w:val="20"/>
-          <w:szCs w:val="20"/>
-          <w:lang w:val="it-IT"/>
-        </w:rPr>
-        <w:t>"])for(</w:t>
-      </w:r>
-      <w:proofErr w:type="spellStart"/>
-      <w:r>
-        <w:rPr>
-          <w:sz w:val="20"/>
-          <w:szCs w:val="20"/>
-          <w:lang w:val="it-IT"/>
-        </w:rPr>
-        <w:t>var</w:t>
-      </w:r>
-      <w:proofErr w:type="spellEnd"/>
-      <w:r>
-        <w:rPr>
-          <w:sz w:val="20"/>
-          <w:szCs w:val="20"/>
-          <w:lang w:val="it-IT"/>
-        </w:rPr>
-        <w:t xml:space="preserve"> r=0;r&lt;t.length;r++){if(t[r].contentWindow===e.source)t[r].style.height=e.data["datawrapper-height"][a]+"px"}}}))}();</w:t>
+        <w:br/>
+      </w:r>
+      <w:r>
+        <w:rPr>
+          <w:rStyle w:val="block-inner"/>
+          <w:rFonts w:ascii="Roboto" w:hAnsi="Roboto"/>
+          <w:color w:val="000000"/>
+          <w:sz w:val="33"/>
+          <w:szCs w:val="33"/>
+          <w:lang w:val="it-IT"/>
+        </w:rPr>
+        <w:t>Iniziativa sulla giustizia</w:t>
       </w:r>
     </w:p>
     <w:p>
       <w:pPr>
         <w:rPr>
+          <w:b/>
+          <w:bCs/>
           <w:sz w:val="20"/>
           <w:szCs w:val="20"/>
           <w:lang w:val="it-IT"/>
@@ -1710,19 +1741,1112 @@
       </w:pPr>
       <w:r>
         <w:rPr>
-          <w:sz w:val="20"/>
-          <w:szCs w:val="20"/>
-          <w:lang w:val="it-IT"/>
-        </w:rPr>
-        <w:t>&lt;/script&gt;</w:t>
-      </w:r>
-      <w:r>
-        <w:rPr>
-          <w:sz w:val="20"/>
-          <w:szCs w:val="20"/>
-          <w:lang w:val="it-IT"/>
-        </w:rPr>
-        <w:br w:type="page"/>
+          <w:b/>
+          <w:bCs/>
+          <w:sz w:val="20"/>
+          <w:szCs w:val="20"/>
+          <w:lang w:val="it-IT"/>
+        </w:rPr>
+        <w:t>Comuni</w:t>
+      </w:r>
+    </w:p>
+    <w:p>
+      <w:pPr>
+        <w:rPr>
+          <w:sz w:val="20"/>
+          <w:szCs w:val="20"/>
+          <w:lang w:val="it-IT"/>
+        </w:rPr>
+      </w:pPr>
+      <w:r>
+        <w:rPr>
+          <w:sz w:val="20"/>
+          <w:szCs w:val="20"/>
+          <w:lang w:val="it-IT"/>
+        </w:rPr>
+        <w:t>&lt;</w:t>
+      </w:r>
+      <w:proofErr w:type="spellStart"/>
+      <w:r>
+        <w:rPr>
+          <w:sz w:val="20"/>
+          <w:szCs w:val="20"/>
+          <w:lang w:val="it-IT"/>
+        </w:rPr>
+        <w:t>iframe</w:t>
+      </w:r>
+      <w:proofErr w:type="spellEnd"/>
+      <w:r>
+        <w:rPr>
+          <w:sz w:val="20"/>
+          <w:szCs w:val="20"/>
+          <w:lang w:val="it-IT"/>
+        </w:rPr>
+        <w:t xml:space="preserve"> </w:t>
+      </w:r>
+      <w:proofErr w:type="spellStart"/>
+      <w:r>
+        <w:rPr>
+          <w:sz w:val="20"/>
+          <w:szCs w:val="20"/>
+          <w:lang w:val="it-IT"/>
+        </w:rPr>
+        <w:t>title</w:t>
+      </w:r>
+      <w:proofErr w:type="spellEnd"/>
+      <w:r>
+        <w:rPr>
+          <w:sz w:val="20"/>
+          <w:szCs w:val="20"/>
+          <w:lang w:val="it-IT"/>
+        </w:rPr>
+        <w:t xml:space="preserve">="Iniziativa sulla giustizia" aria-label="Mappa" id="datawrapper-chart-1w06U" </w:t>
+      </w:r>
+      <w:proofErr w:type="spellStart"/>
+      <w:r>
+        <w:rPr>
+          <w:sz w:val="20"/>
+          <w:szCs w:val="20"/>
+          <w:lang w:val="it-IT"/>
+        </w:rPr>
+        <w:t>src</w:t>
+      </w:r>
+      <w:proofErr w:type="spellEnd"/>
+      <w:r>
+        <w:rPr>
+          <w:sz w:val="20"/>
+          <w:szCs w:val="20"/>
+          <w:lang w:val="it-IT"/>
+        </w:rPr>
+        <w:t xml:space="preserve">="https://datawrapper.dwcdn.net/1w06U/9/" scrolling="no" </w:t>
+      </w:r>
+      <w:proofErr w:type="spellStart"/>
+      <w:r>
+        <w:rPr>
+          <w:sz w:val="20"/>
+          <w:szCs w:val="20"/>
+          <w:lang w:val="it-IT"/>
+        </w:rPr>
+        <w:t>frameborder</w:t>
+      </w:r>
+      <w:proofErr w:type="spellEnd"/>
+      <w:r>
+        <w:rPr>
+          <w:sz w:val="20"/>
+          <w:szCs w:val="20"/>
+          <w:lang w:val="it-IT"/>
+        </w:rPr>
+        <w:t>="0" style="</w:t>
+      </w:r>
+      <w:proofErr w:type="spellStart"/>
+      <w:r>
+        <w:rPr>
+          <w:sz w:val="20"/>
+          <w:szCs w:val="20"/>
+          <w:lang w:val="it-IT"/>
+        </w:rPr>
+        <w:t>width</w:t>
+      </w:r>
+      <w:proofErr w:type="spellEnd"/>
+      <w:r>
+        <w:rPr>
+          <w:sz w:val="20"/>
+          <w:szCs w:val="20"/>
+          <w:lang w:val="it-IT"/>
+        </w:rPr>
+        <w:t>: 0; min-</w:t>
+      </w:r>
+      <w:proofErr w:type="spellStart"/>
+      <w:r>
+        <w:rPr>
+          <w:sz w:val="20"/>
+          <w:szCs w:val="20"/>
+          <w:lang w:val="it-IT"/>
+        </w:rPr>
+        <w:t>width</w:t>
+      </w:r>
+      <w:proofErr w:type="spellEnd"/>
+      <w:r>
+        <w:rPr>
+          <w:sz w:val="20"/>
+          <w:szCs w:val="20"/>
+          <w:lang w:val="it-IT"/>
+        </w:rPr>
+        <w:t>: 100% !</w:t>
+      </w:r>
+      <w:proofErr w:type="spellStart"/>
+      <w:r>
+        <w:rPr>
+          <w:sz w:val="20"/>
+          <w:szCs w:val="20"/>
+          <w:lang w:val="it-IT"/>
+        </w:rPr>
+        <w:t>important</w:t>
+      </w:r>
+      <w:proofErr w:type="spellEnd"/>
+      <w:r>
+        <w:rPr>
+          <w:sz w:val="20"/>
+          <w:szCs w:val="20"/>
+          <w:lang w:val="it-IT"/>
+        </w:rPr>
+        <w:t xml:space="preserve">; </w:t>
+      </w:r>
+      <w:proofErr w:type="spellStart"/>
+      <w:r>
+        <w:rPr>
+          <w:sz w:val="20"/>
+          <w:szCs w:val="20"/>
+          <w:lang w:val="it-IT"/>
+        </w:rPr>
+        <w:t>border</w:t>
+      </w:r>
+      <w:proofErr w:type="spellEnd"/>
+      <w:r>
+        <w:rPr>
+          <w:sz w:val="20"/>
+          <w:szCs w:val="20"/>
+          <w:lang w:val="it-IT"/>
+        </w:rPr>
+        <w:t xml:space="preserve">: none;" </w:t>
+      </w:r>
+      <w:proofErr w:type="spellStart"/>
+      <w:r>
+        <w:rPr>
+          <w:sz w:val="20"/>
+          <w:szCs w:val="20"/>
+          <w:lang w:val="it-IT"/>
+        </w:rPr>
+        <w:t>height</w:t>
+      </w:r>
+      <w:proofErr w:type="spellEnd"/>
+      <w:r>
+        <w:rPr>
+          <w:sz w:val="20"/>
+          <w:szCs w:val="20"/>
+          <w:lang w:val="it-IT"/>
+        </w:rPr>
+        <w:t>="510"&gt;&lt;/</w:t>
+      </w:r>
+      <w:proofErr w:type="spellStart"/>
+      <w:r>
+        <w:rPr>
+          <w:sz w:val="20"/>
+          <w:szCs w:val="20"/>
+          <w:lang w:val="it-IT"/>
+        </w:rPr>
+        <w:t>iframe</w:t>
+      </w:r>
+      <w:proofErr w:type="spellEnd"/>
+      <w:r>
+        <w:rPr>
+          <w:sz w:val="20"/>
+          <w:szCs w:val="20"/>
+          <w:lang w:val="it-IT"/>
+        </w:rPr>
+        <w:t xml:space="preserve">&gt;&lt;script </w:t>
+      </w:r>
+      <w:proofErr w:type="spellStart"/>
+      <w:r>
+        <w:rPr>
+          <w:sz w:val="20"/>
+          <w:szCs w:val="20"/>
+          <w:lang w:val="it-IT"/>
+        </w:rPr>
+        <w:t>type</w:t>
+      </w:r>
+      <w:proofErr w:type="spellEnd"/>
+      <w:r>
+        <w:rPr>
+          <w:sz w:val="20"/>
+          <w:szCs w:val="20"/>
+          <w:lang w:val="it-IT"/>
+        </w:rPr>
+        <w:t>="text/</w:t>
+      </w:r>
+      <w:proofErr w:type="spellStart"/>
+      <w:r>
+        <w:rPr>
+          <w:sz w:val="20"/>
+          <w:szCs w:val="20"/>
+          <w:lang w:val="it-IT"/>
+        </w:rPr>
+        <w:t>javascript</w:t>
+      </w:r>
+      <w:proofErr w:type="spellEnd"/>
+      <w:r>
+        <w:rPr>
+          <w:sz w:val="20"/>
+          <w:szCs w:val="20"/>
+          <w:lang w:val="it-IT"/>
+        </w:rPr>
+        <w:t>"&gt;!</w:t>
+      </w:r>
+      <w:proofErr w:type="spellStart"/>
+      <w:r>
+        <w:rPr>
+          <w:sz w:val="20"/>
+          <w:szCs w:val="20"/>
+          <w:lang w:val="it-IT"/>
+        </w:rPr>
+        <w:t>function</w:t>
+      </w:r>
+      <w:proofErr w:type="spellEnd"/>
+      <w:r>
+        <w:rPr>
+          <w:sz w:val="20"/>
+          <w:szCs w:val="20"/>
+          <w:lang w:val="it-IT"/>
+        </w:rPr>
+        <w:t xml:space="preserve">(){"use </w:t>
+      </w:r>
+      <w:proofErr w:type="spellStart"/>
+      <w:r>
+        <w:rPr>
+          <w:sz w:val="20"/>
+          <w:szCs w:val="20"/>
+          <w:lang w:val="it-IT"/>
+        </w:rPr>
+        <w:t>strict</w:t>
+      </w:r>
+      <w:proofErr w:type="spellEnd"/>
+      <w:r>
+        <w:rPr>
+          <w:sz w:val="20"/>
+          <w:szCs w:val="20"/>
+          <w:lang w:val="it-IT"/>
+        </w:rPr>
+        <w:t>";</w:t>
+      </w:r>
+      <w:proofErr w:type="spellStart"/>
+      <w:r>
+        <w:rPr>
+          <w:sz w:val="20"/>
+          <w:szCs w:val="20"/>
+          <w:lang w:val="it-IT"/>
+        </w:rPr>
+        <w:t>window.addEventListener</w:t>
+      </w:r>
+      <w:proofErr w:type="spellEnd"/>
+      <w:r>
+        <w:rPr>
+          <w:sz w:val="20"/>
+          <w:szCs w:val="20"/>
+          <w:lang w:val="it-IT"/>
+        </w:rPr>
+        <w:t>("</w:t>
+      </w:r>
+      <w:proofErr w:type="spellStart"/>
+      <w:r>
+        <w:rPr>
+          <w:sz w:val="20"/>
+          <w:szCs w:val="20"/>
+          <w:lang w:val="it-IT"/>
+        </w:rPr>
+        <w:t>message</w:t>
+      </w:r>
+      <w:proofErr w:type="spellEnd"/>
+      <w:r>
+        <w:rPr>
+          <w:sz w:val="20"/>
+          <w:szCs w:val="20"/>
+          <w:lang w:val="it-IT"/>
+        </w:rPr>
+        <w:t>",(</w:t>
+      </w:r>
+      <w:proofErr w:type="spellStart"/>
+      <w:r>
+        <w:rPr>
+          <w:sz w:val="20"/>
+          <w:szCs w:val="20"/>
+          <w:lang w:val="it-IT"/>
+        </w:rPr>
+        <w:t>function</w:t>
+      </w:r>
+      <w:proofErr w:type="spellEnd"/>
+      <w:r>
+        <w:rPr>
+          <w:sz w:val="20"/>
+          <w:szCs w:val="20"/>
+          <w:lang w:val="it-IT"/>
+        </w:rPr>
+        <w:t>(e){</w:t>
+      </w:r>
+      <w:proofErr w:type="spellStart"/>
+      <w:r>
+        <w:rPr>
+          <w:sz w:val="20"/>
+          <w:szCs w:val="20"/>
+          <w:lang w:val="it-IT"/>
+        </w:rPr>
+        <w:t>if</w:t>
+      </w:r>
+      <w:proofErr w:type="spellEnd"/>
+      <w:r>
+        <w:rPr>
+          <w:sz w:val="20"/>
+          <w:szCs w:val="20"/>
+          <w:lang w:val="it-IT"/>
+        </w:rPr>
+        <w:t>(</w:t>
+      </w:r>
+      <w:proofErr w:type="spellStart"/>
+      <w:r>
+        <w:rPr>
+          <w:sz w:val="20"/>
+          <w:szCs w:val="20"/>
+          <w:lang w:val="it-IT"/>
+        </w:rPr>
+        <w:t>void</w:t>
+      </w:r>
+      <w:proofErr w:type="spellEnd"/>
+      <w:r>
+        <w:rPr>
+          <w:sz w:val="20"/>
+          <w:szCs w:val="20"/>
+          <w:lang w:val="it-IT"/>
+        </w:rPr>
+        <w:t xml:space="preserve"> 0!==</w:t>
+      </w:r>
+      <w:proofErr w:type="spellStart"/>
+      <w:r>
+        <w:rPr>
+          <w:sz w:val="20"/>
+          <w:szCs w:val="20"/>
+          <w:lang w:val="it-IT"/>
+        </w:rPr>
+        <w:t>e.data</w:t>
+      </w:r>
+      <w:proofErr w:type="spellEnd"/>
+      <w:r>
+        <w:rPr>
+          <w:sz w:val="20"/>
+          <w:szCs w:val="20"/>
+          <w:lang w:val="it-IT"/>
+        </w:rPr>
+        <w:t>["</w:t>
+      </w:r>
+      <w:proofErr w:type="spellStart"/>
+      <w:r>
+        <w:rPr>
+          <w:sz w:val="20"/>
+          <w:szCs w:val="20"/>
+          <w:lang w:val="it-IT"/>
+        </w:rPr>
+        <w:t>datawrapper-height</w:t>
+      </w:r>
+      <w:proofErr w:type="spellEnd"/>
+      <w:r>
+        <w:rPr>
+          <w:sz w:val="20"/>
+          <w:szCs w:val="20"/>
+          <w:lang w:val="it-IT"/>
+        </w:rPr>
+        <w:t>"]){</w:t>
+      </w:r>
+      <w:proofErr w:type="spellStart"/>
+      <w:r>
+        <w:rPr>
+          <w:sz w:val="20"/>
+          <w:szCs w:val="20"/>
+          <w:lang w:val="it-IT"/>
+        </w:rPr>
+        <w:t>var</w:t>
+      </w:r>
+      <w:proofErr w:type="spellEnd"/>
+      <w:r>
+        <w:rPr>
+          <w:sz w:val="20"/>
+          <w:szCs w:val="20"/>
+          <w:lang w:val="it-IT"/>
+        </w:rPr>
+        <w:t xml:space="preserve"> t=</w:t>
+      </w:r>
+      <w:proofErr w:type="spellStart"/>
+      <w:r>
+        <w:rPr>
+          <w:sz w:val="20"/>
+          <w:szCs w:val="20"/>
+          <w:lang w:val="it-IT"/>
+        </w:rPr>
+        <w:t>document.querySelectorAll</w:t>
+      </w:r>
+      <w:proofErr w:type="spellEnd"/>
+      <w:r>
+        <w:rPr>
+          <w:sz w:val="20"/>
+          <w:szCs w:val="20"/>
+          <w:lang w:val="it-IT"/>
+        </w:rPr>
+        <w:t>("</w:t>
+      </w:r>
+      <w:proofErr w:type="spellStart"/>
+      <w:r>
+        <w:rPr>
+          <w:sz w:val="20"/>
+          <w:szCs w:val="20"/>
+          <w:lang w:val="it-IT"/>
+        </w:rPr>
+        <w:t>iframe</w:t>
+      </w:r>
+      <w:proofErr w:type="spellEnd"/>
+      <w:r>
+        <w:rPr>
+          <w:sz w:val="20"/>
+          <w:szCs w:val="20"/>
+          <w:lang w:val="it-IT"/>
+        </w:rPr>
+        <w:t>");for(</w:t>
+      </w:r>
+      <w:proofErr w:type="spellStart"/>
+      <w:r>
+        <w:rPr>
+          <w:sz w:val="20"/>
+          <w:szCs w:val="20"/>
+          <w:lang w:val="it-IT"/>
+        </w:rPr>
+        <w:t>var</w:t>
+      </w:r>
+      <w:proofErr w:type="spellEnd"/>
+      <w:r>
+        <w:rPr>
+          <w:sz w:val="20"/>
+          <w:szCs w:val="20"/>
+          <w:lang w:val="it-IT"/>
+        </w:rPr>
+        <w:t xml:space="preserve"> a in </w:t>
+      </w:r>
+      <w:proofErr w:type="spellStart"/>
+      <w:r>
+        <w:rPr>
+          <w:sz w:val="20"/>
+          <w:szCs w:val="20"/>
+          <w:lang w:val="it-IT"/>
+        </w:rPr>
+        <w:t>e.data</w:t>
+      </w:r>
+      <w:proofErr w:type="spellEnd"/>
+      <w:r>
+        <w:rPr>
+          <w:sz w:val="20"/>
+          <w:szCs w:val="20"/>
+          <w:lang w:val="it-IT"/>
+        </w:rPr>
+        <w:t>["</w:t>
+      </w:r>
+      <w:proofErr w:type="spellStart"/>
+      <w:r>
+        <w:rPr>
+          <w:sz w:val="20"/>
+          <w:szCs w:val="20"/>
+          <w:lang w:val="it-IT"/>
+        </w:rPr>
+        <w:t>datawrapper-height</w:t>
+      </w:r>
+      <w:proofErr w:type="spellEnd"/>
+      <w:r>
+        <w:rPr>
+          <w:sz w:val="20"/>
+          <w:szCs w:val="20"/>
+          <w:lang w:val="it-IT"/>
+        </w:rPr>
+        <w:t>"])for(</w:t>
+      </w:r>
+      <w:proofErr w:type="spellStart"/>
+      <w:r>
+        <w:rPr>
+          <w:sz w:val="20"/>
+          <w:szCs w:val="20"/>
+          <w:lang w:val="it-IT"/>
+        </w:rPr>
+        <w:t>var</w:t>
+      </w:r>
+      <w:proofErr w:type="spellEnd"/>
+      <w:r>
+        <w:rPr>
+          <w:sz w:val="20"/>
+          <w:szCs w:val="20"/>
+          <w:lang w:val="it-IT"/>
+        </w:rPr>
+        <w:t xml:space="preserve"> r=0;r&lt;t.length;r++){if(t[r].contentWindow===e.source)t[r].style.height=e.data["datawrapper-height"][a]+"px"}}}))}();&lt;/script&gt;</w:t>
+      </w:r>
+    </w:p>
+    <w:p>
+      <w:pPr>
+        <w:rPr>
+          <w:b/>
+          <w:bCs/>
+          <w:sz w:val="20"/>
+          <w:szCs w:val="20"/>
+          <w:lang w:val="it-IT"/>
+        </w:rPr>
+      </w:pPr>
+      <w:r>
+        <w:rPr>
+          <w:b/>
+          <w:bCs/>
+          <w:sz w:val="20"/>
+          <w:szCs w:val="20"/>
+          <w:lang w:val="it-IT"/>
+        </w:rPr>
+        <w:t>Cantoni</w:t>
+      </w:r>
+    </w:p>
+    <w:p>
+      <w:pPr>
+        <w:rPr>
+          <w:sz w:val="20"/>
+          <w:szCs w:val="20"/>
+          <w:lang w:val="it-IT"/>
+        </w:rPr>
+      </w:pPr>
+      <w:r>
+        <w:rPr>
+          <w:sz w:val="20"/>
+          <w:szCs w:val="20"/>
+          <w:lang w:val="it-IT"/>
+        </w:rPr>
+        <w:t>&lt;</w:t>
+      </w:r>
+      <w:proofErr w:type="spellStart"/>
+      <w:r>
+        <w:rPr>
+          <w:sz w:val="20"/>
+          <w:szCs w:val="20"/>
+          <w:lang w:val="it-IT"/>
+        </w:rPr>
+        <w:t>iframe</w:t>
+      </w:r>
+      <w:proofErr w:type="spellEnd"/>
+      <w:r>
+        <w:rPr>
+          <w:sz w:val="20"/>
+          <w:szCs w:val="20"/>
+          <w:lang w:val="it-IT"/>
+        </w:rPr>
+        <w:t xml:space="preserve"> </w:t>
+      </w:r>
+      <w:proofErr w:type="spellStart"/>
+      <w:r>
+        <w:rPr>
+          <w:sz w:val="20"/>
+          <w:szCs w:val="20"/>
+          <w:lang w:val="it-IT"/>
+        </w:rPr>
+        <w:t>title</w:t>
+      </w:r>
+      <w:proofErr w:type="spellEnd"/>
+      <w:r>
+        <w:rPr>
+          <w:sz w:val="20"/>
+          <w:szCs w:val="20"/>
+          <w:lang w:val="it-IT"/>
+        </w:rPr>
+        <w:t>="Iniziativa sulla giustizia" aria-label="Mappa" id="</w:t>
+      </w:r>
+      <w:proofErr w:type="spellStart"/>
+      <w:r>
+        <w:rPr>
+          <w:sz w:val="20"/>
+          <w:szCs w:val="20"/>
+          <w:lang w:val="it-IT"/>
+        </w:rPr>
+        <w:t>datawrapper</w:t>
+      </w:r>
+      <w:proofErr w:type="spellEnd"/>
+      <w:r>
+        <w:rPr>
+          <w:sz w:val="20"/>
+          <w:szCs w:val="20"/>
+          <w:lang w:val="it-IT"/>
+        </w:rPr>
+        <w:t>-chart-</w:t>
+      </w:r>
+      <w:proofErr w:type="spellStart"/>
+      <w:r>
+        <w:rPr>
+          <w:sz w:val="20"/>
+          <w:szCs w:val="20"/>
+          <w:lang w:val="it-IT"/>
+        </w:rPr>
+        <w:t>zBtZr</w:t>
+      </w:r>
+      <w:proofErr w:type="spellEnd"/>
+      <w:r>
+        <w:rPr>
+          <w:sz w:val="20"/>
+          <w:szCs w:val="20"/>
+          <w:lang w:val="it-IT"/>
+        </w:rPr>
+        <w:t xml:space="preserve">" </w:t>
+      </w:r>
+      <w:proofErr w:type="spellStart"/>
+      <w:r>
+        <w:rPr>
+          <w:sz w:val="20"/>
+          <w:szCs w:val="20"/>
+          <w:lang w:val="it-IT"/>
+        </w:rPr>
+        <w:t>src</w:t>
+      </w:r>
+      <w:proofErr w:type="spellEnd"/>
+      <w:r>
+        <w:rPr>
+          <w:sz w:val="20"/>
+          <w:szCs w:val="20"/>
+          <w:lang w:val="it-IT"/>
+        </w:rPr>
+        <w:t xml:space="preserve">="https://datawrapper.dwcdn.net/zBtZr/9/" scrolling="no" </w:t>
+      </w:r>
+      <w:proofErr w:type="spellStart"/>
+      <w:r>
+        <w:rPr>
+          <w:sz w:val="20"/>
+          <w:szCs w:val="20"/>
+          <w:lang w:val="it-IT"/>
+        </w:rPr>
+        <w:t>frameborder</w:t>
+      </w:r>
+      <w:proofErr w:type="spellEnd"/>
+      <w:r>
+        <w:rPr>
+          <w:sz w:val="20"/>
+          <w:szCs w:val="20"/>
+          <w:lang w:val="it-IT"/>
+        </w:rPr>
+        <w:t>="0" style="</w:t>
+      </w:r>
+      <w:proofErr w:type="spellStart"/>
+      <w:r>
+        <w:rPr>
+          <w:sz w:val="20"/>
+          <w:szCs w:val="20"/>
+          <w:lang w:val="it-IT"/>
+        </w:rPr>
+        <w:t>width</w:t>
+      </w:r>
+      <w:proofErr w:type="spellEnd"/>
+      <w:r>
+        <w:rPr>
+          <w:sz w:val="20"/>
+          <w:szCs w:val="20"/>
+          <w:lang w:val="it-IT"/>
+        </w:rPr>
+        <w:t>: 0; min-</w:t>
+      </w:r>
+      <w:proofErr w:type="spellStart"/>
+      <w:r>
+        <w:rPr>
+          <w:sz w:val="20"/>
+          <w:szCs w:val="20"/>
+          <w:lang w:val="it-IT"/>
+        </w:rPr>
+        <w:t>width</w:t>
+      </w:r>
+      <w:proofErr w:type="spellEnd"/>
+      <w:r>
+        <w:rPr>
+          <w:sz w:val="20"/>
+          <w:szCs w:val="20"/>
+          <w:lang w:val="it-IT"/>
+        </w:rPr>
+        <w:t>: 100% !</w:t>
+      </w:r>
+      <w:proofErr w:type="spellStart"/>
+      <w:r>
+        <w:rPr>
+          <w:sz w:val="20"/>
+          <w:szCs w:val="20"/>
+          <w:lang w:val="it-IT"/>
+        </w:rPr>
+        <w:t>important</w:t>
+      </w:r>
+      <w:proofErr w:type="spellEnd"/>
+      <w:r>
+        <w:rPr>
+          <w:sz w:val="20"/>
+          <w:szCs w:val="20"/>
+          <w:lang w:val="it-IT"/>
+        </w:rPr>
+        <w:t xml:space="preserve">; </w:t>
+      </w:r>
+      <w:proofErr w:type="spellStart"/>
+      <w:r>
+        <w:rPr>
+          <w:sz w:val="20"/>
+          <w:szCs w:val="20"/>
+          <w:lang w:val="it-IT"/>
+        </w:rPr>
+        <w:t>border</w:t>
+      </w:r>
+      <w:proofErr w:type="spellEnd"/>
+      <w:r>
+        <w:rPr>
+          <w:sz w:val="20"/>
+          <w:szCs w:val="20"/>
+          <w:lang w:val="it-IT"/>
+        </w:rPr>
+        <w:t xml:space="preserve">: none;" </w:t>
+      </w:r>
+      <w:proofErr w:type="spellStart"/>
+      <w:r>
+        <w:rPr>
+          <w:sz w:val="20"/>
+          <w:szCs w:val="20"/>
+          <w:lang w:val="it-IT"/>
+        </w:rPr>
+        <w:t>height</w:t>
+      </w:r>
+      <w:proofErr w:type="spellEnd"/>
+      <w:r>
+        <w:rPr>
+          <w:sz w:val="20"/>
+          <w:szCs w:val="20"/>
+          <w:lang w:val="it-IT"/>
+        </w:rPr>
+        <w:t>="497"&gt;&lt;/</w:t>
+      </w:r>
+      <w:proofErr w:type="spellStart"/>
+      <w:r>
+        <w:rPr>
+          <w:sz w:val="20"/>
+          <w:szCs w:val="20"/>
+          <w:lang w:val="it-IT"/>
+        </w:rPr>
+        <w:t>iframe</w:t>
+      </w:r>
+      <w:proofErr w:type="spellEnd"/>
+      <w:r>
+        <w:rPr>
+          <w:sz w:val="20"/>
+          <w:szCs w:val="20"/>
+          <w:lang w:val="it-IT"/>
+        </w:rPr>
+        <w:t xml:space="preserve">&gt;&lt;script </w:t>
+      </w:r>
+      <w:proofErr w:type="spellStart"/>
+      <w:r>
+        <w:rPr>
+          <w:sz w:val="20"/>
+          <w:szCs w:val="20"/>
+          <w:lang w:val="it-IT"/>
+        </w:rPr>
+        <w:t>type</w:t>
+      </w:r>
+      <w:proofErr w:type="spellEnd"/>
+      <w:r>
+        <w:rPr>
+          <w:sz w:val="20"/>
+          <w:szCs w:val="20"/>
+          <w:lang w:val="it-IT"/>
+        </w:rPr>
+        <w:t>="text/</w:t>
+      </w:r>
+      <w:proofErr w:type="spellStart"/>
+      <w:r>
+        <w:rPr>
+          <w:sz w:val="20"/>
+          <w:szCs w:val="20"/>
+          <w:lang w:val="it-IT"/>
+        </w:rPr>
+        <w:t>javascript</w:t>
+      </w:r>
+      <w:proofErr w:type="spellEnd"/>
+      <w:r>
+        <w:rPr>
+          <w:sz w:val="20"/>
+          <w:szCs w:val="20"/>
+          <w:lang w:val="it-IT"/>
+        </w:rPr>
+        <w:t>"&gt;!</w:t>
+      </w:r>
+      <w:proofErr w:type="spellStart"/>
+      <w:r>
+        <w:rPr>
+          <w:sz w:val="20"/>
+          <w:szCs w:val="20"/>
+          <w:lang w:val="it-IT"/>
+        </w:rPr>
+        <w:t>function</w:t>
+      </w:r>
+      <w:proofErr w:type="spellEnd"/>
+      <w:r>
+        <w:rPr>
+          <w:sz w:val="20"/>
+          <w:szCs w:val="20"/>
+          <w:lang w:val="it-IT"/>
+        </w:rPr>
+        <w:t xml:space="preserve">(){"use </w:t>
+      </w:r>
+      <w:proofErr w:type="spellStart"/>
+      <w:r>
+        <w:rPr>
+          <w:sz w:val="20"/>
+          <w:szCs w:val="20"/>
+          <w:lang w:val="it-IT"/>
+        </w:rPr>
+        <w:t>strict</w:t>
+      </w:r>
+      <w:proofErr w:type="spellEnd"/>
+      <w:r>
+        <w:rPr>
+          <w:sz w:val="20"/>
+          <w:szCs w:val="20"/>
+          <w:lang w:val="it-IT"/>
+        </w:rPr>
+        <w:t>";</w:t>
+      </w:r>
+      <w:proofErr w:type="spellStart"/>
+      <w:r>
+        <w:rPr>
+          <w:sz w:val="20"/>
+          <w:szCs w:val="20"/>
+          <w:lang w:val="it-IT"/>
+        </w:rPr>
+        <w:t>window.addEventListener</w:t>
+      </w:r>
+      <w:proofErr w:type="spellEnd"/>
+      <w:r>
+        <w:rPr>
+          <w:sz w:val="20"/>
+          <w:szCs w:val="20"/>
+          <w:lang w:val="it-IT"/>
+        </w:rPr>
+        <w:t>("</w:t>
+      </w:r>
+      <w:proofErr w:type="spellStart"/>
+      <w:r>
+        <w:rPr>
+          <w:sz w:val="20"/>
+          <w:szCs w:val="20"/>
+          <w:lang w:val="it-IT"/>
+        </w:rPr>
+        <w:t>message</w:t>
+      </w:r>
+      <w:proofErr w:type="spellEnd"/>
+      <w:r>
+        <w:rPr>
+          <w:sz w:val="20"/>
+          <w:szCs w:val="20"/>
+          <w:lang w:val="it-IT"/>
+        </w:rPr>
+        <w:t>",(</w:t>
+      </w:r>
+      <w:proofErr w:type="spellStart"/>
+      <w:r>
+        <w:rPr>
+          <w:sz w:val="20"/>
+          <w:szCs w:val="20"/>
+          <w:lang w:val="it-IT"/>
+        </w:rPr>
+        <w:t>function</w:t>
+      </w:r>
+      <w:proofErr w:type="spellEnd"/>
+      <w:r>
+        <w:rPr>
+          <w:sz w:val="20"/>
+          <w:szCs w:val="20"/>
+          <w:lang w:val="it-IT"/>
+        </w:rPr>
+        <w:t>(e){</w:t>
+      </w:r>
+      <w:proofErr w:type="spellStart"/>
+      <w:r>
+        <w:rPr>
+          <w:sz w:val="20"/>
+          <w:szCs w:val="20"/>
+          <w:lang w:val="it-IT"/>
+        </w:rPr>
+        <w:t>if</w:t>
+      </w:r>
+      <w:proofErr w:type="spellEnd"/>
+      <w:r>
+        <w:rPr>
+          <w:sz w:val="20"/>
+          <w:szCs w:val="20"/>
+          <w:lang w:val="it-IT"/>
+        </w:rPr>
+        <w:t>(</w:t>
+      </w:r>
+      <w:proofErr w:type="spellStart"/>
+      <w:r>
+        <w:rPr>
+          <w:sz w:val="20"/>
+          <w:szCs w:val="20"/>
+          <w:lang w:val="it-IT"/>
+        </w:rPr>
+        <w:t>void</w:t>
+      </w:r>
+      <w:proofErr w:type="spellEnd"/>
+      <w:r>
+        <w:rPr>
+          <w:sz w:val="20"/>
+          <w:szCs w:val="20"/>
+          <w:lang w:val="it-IT"/>
+        </w:rPr>
+        <w:t xml:space="preserve"> 0!==</w:t>
+      </w:r>
+      <w:proofErr w:type="spellStart"/>
+      <w:r>
+        <w:rPr>
+          <w:sz w:val="20"/>
+          <w:szCs w:val="20"/>
+          <w:lang w:val="it-IT"/>
+        </w:rPr>
+        <w:t>e.data</w:t>
+      </w:r>
+      <w:proofErr w:type="spellEnd"/>
+      <w:r>
+        <w:rPr>
+          <w:sz w:val="20"/>
+          <w:szCs w:val="20"/>
+          <w:lang w:val="it-IT"/>
+        </w:rPr>
+        <w:t>["</w:t>
+      </w:r>
+      <w:proofErr w:type="spellStart"/>
+      <w:r>
+        <w:rPr>
+          <w:sz w:val="20"/>
+          <w:szCs w:val="20"/>
+          <w:lang w:val="it-IT"/>
+        </w:rPr>
+        <w:t>datawrapper-height</w:t>
+      </w:r>
+      <w:proofErr w:type="spellEnd"/>
+      <w:r>
+        <w:rPr>
+          <w:sz w:val="20"/>
+          <w:szCs w:val="20"/>
+          <w:lang w:val="it-IT"/>
+        </w:rPr>
+        <w:t>"]){</w:t>
+      </w:r>
+      <w:proofErr w:type="spellStart"/>
+      <w:r>
+        <w:rPr>
+          <w:sz w:val="20"/>
+          <w:szCs w:val="20"/>
+          <w:lang w:val="it-IT"/>
+        </w:rPr>
+        <w:t>var</w:t>
+      </w:r>
+      <w:proofErr w:type="spellEnd"/>
+      <w:r>
+        <w:rPr>
+          <w:sz w:val="20"/>
+          <w:szCs w:val="20"/>
+          <w:lang w:val="it-IT"/>
+        </w:rPr>
+        <w:t xml:space="preserve"> t=</w:t>
+      </w:r>
+      <w:proofErr w:type="spellStart"/>
+      <w:r>
+        <w:rPr>
+          <w:sz w:val="20"/>
+          <w:szCs w:val="20"/>
+          <w:lang w:val="it-IT"/>
+        </w:rPr>
+        <w:t>document.querySelectorAll</w:t>
+      </w:r>
+      <w:proofErr w:type="spellEnd"/>
+      <w:r>
+        <w:rPr>
+          <w:sz w:val="20"/>
+          <w:szCs w:val="20"/>
+          <w:lang w:val="it-IT"/>
+        </w:rPr>
+        <w:t>("</w:t>
+      </w:r>
+      <w:proofErr w:type="spellStart"/>
+      <w:r>
+        <w:rPr>
+          <w:sz w:val="20"/>
+          <w:szCs w:val="20"/>
+          <w:lang w:val="it-IT"/>
+        </w:rPr>
+        <w:t>iframe</w:t>
+      </w:r>
+      <w:proofErr w:type="spellEnd"/>
+      <w:r>
+        <w:rPr>
+          <w:sz w:val="20"/>
+          <w:szCs w:val="20"/>
+          <w:lang w:val="it-IT"/>
+        </w:rPr>
+        <w:t>");for(</w:t>
+      </w:r>
+      <w:proofErr w:type="spellStart"/>
+      <w:r>
+        <w:rPr>
+          <w:sz w:val="20"/>
+          <w:szCs w:val="20"/>
+          <w:lang w:val="it-IT"/>
+        </w:rPr>
+        <w:t>var</w:t>
+      </w:r>
+      <w:proofErr w:type="spellEnd"/>
+      <w:r>
+        <w:rPr>
+          <w:sz w:val="20"/>
+          <w:szCs w:val="20"/>
+          <w:lang w:val="it-IT"/>
+        </w:rPr>
+        <w:t xml:space="preserve"> a in </w:t>
+      </w:r>
+      <w:proofErr w:type="spellStart"/>
+      <w:r>
+        <w:rPr>
+          <w:sz w:val="20"/>
+          <w:szCs w:val="20"/>
+          <w:lang w:val="it-IT"/>
+        </w:rPr>
+        <w:t>e.data</w:t>
+      </w:r>
+      <w:proofErr w:type="spellEnd"/>
+      <w:r>
+        <w:rPr>
+          <w:sz w:val="20"/>
+          <w:szCs w:val="20"/>
+          <w:lang w:val="it-IT"/>
+        </w:rPr>
+        <w:t>["</w:t>
+      </w:r>
+      <w:proofErr w:type="spellStart"/>
+      <w:r>
+        <w:rPr>
+          <w:sz w:val="20"/>
+          <w:szCs w:val="20"/>
+          <w:lang w:val="it-IT"/>
+        </w:rPr>
+        <w:t>datawrapper-height</w:t>
+      </w:r>
+      <w:proofErr w:type="spellEnd"/>
+      <w:r>
+        <w:rPr>
+          <w:sz w:val="20"/>
+          <w:szCs w:val="20"/>
+          <w:lang w:val="it-IT"/>
+        </w:rPr>
+        <w:t>"])for(</w:t>
+      </w:r>
+      <w:proofErr w:type="spellStart"/>
+      <w:r>
+        <w:rPr>
+          <w:sz w:val="20"/>
+          <w:szCs w:val="20"/>
+          <w:lang w:val="it-IT"/>
+        </w:rPr>
+        <w:t>var</w:t>
+      </w:r>
+      <w:proofErr w:type="spellEnd"/>
+      <w:r>
+        <w:rPr>
+          <w:sz w:val="20"/>
+          <w:szCs w:val="20"/>
+          <w:lang w:val="it-IT"/>
+        </w:rPr>
+        <w:t xml:space="preserve"> r=0;r&lt;t.length;r++){if(t[r].contentWindow===e.source)t[r].style.height=e.data["datawrapper-height"][a]+"px"}}}))}();&lt;/script&gt;</w:t>
       </w:r>
     </w:p>
     <w:p>
@@ -1747,7 +2871,7 @@
           <w:lang w:val="it-IT"/>
         </w:rPr>
         <w:lastRenderedPageBreak/>
-        <w:t>Modifica del Codice civile svizzero (Matrimonio per tutti)</w:t>
+        <w:t>Modifica della legge COVID-19</w:t>
       </w:r>
     </w:p>
     <w:p>
@@ -1821,7 +2945,7 @@
           <w:szCs w:val="20"/>
           <w:lang w:val="it-IT"/>
         </w:rPr>
-        <w:t xml:space="preserve">="Modifica del Codice civile svizzero (Matrimonio per tutti)" aria-label="Mappa" id="datawrapper-chart-nj23P" </w:t>
+        <w:t xml:space="preserve">="Modifica della legge COVID-19" aria-label="Mappa" id="datawrapper-chart-rXo2P" </w:t>
       </w:r>
       <w:proofErr w:type="spellStart"/>
       <w:r>
@@ -1839,7 +2963,7 @@
           <w:szCs w:val="20"/>
           <w:lang w:val="it-IT"/>
         </w:rPr>
-        <w:t xml:space="preserve">="https://datawrapper.dwcdn.net/nj23P/4/" scrolling="no" </w:t>
+        <w:t xml:space="preserve">="https://datawrapper.dwcdn.net/rXo2P/9/" scrolling="no" </w:t>
       </w:r>
       <w:proofErr w:type="spellStart"/>
       <w:r>
@@ -2289,12 +3413,14 @@
           <w:szCs w:val="20"/>
           <w:lang w:val="it-IT"/>
         </w:rPr>
-        <w:t xml:space="preserve"> r=0;r&lt;t.length;r++){if(t[r].contentWindow===e.source)t[r].style.height=e.data["datawrapper-height"][a]+"px"}}}))}();</w:t>
+        <w:t xml:space="preserve"> r=0;r&lt;t.length;r++){if(t[r].contentWindow===e.source)t[r].style.height=e.data["datawrapper-height"][a]+"px"}}}))}();&lt;/script&gt;</w:t>
       </w:r>
     </w:p>
     <w:p>
       <w:pPr>
         <w:rPr>
+          <w:b/>
+          <w:bCs/>
           <w:sz w:val="20"/>
           <w:szCs w:val="20"/>
           <w:lang w:val="it-IT"/>
@@ -2302,18 +3428,18 @@
       </w:pPr>
       <w:r>
         <w:rPr>
-          <w:sz w:val="20"/>
-          <w:szCs w:val="20"/>
-          <w:lang w:val="it-IT"/>
-        </w:rPr>
-        <w:t>&lt;/script&gt;</w:t>
+          <w:b/>
+          <w:bCs/>
+          <w:sz w:val="20"/>
+          <w:szCs w:val="20"/>
+          <w:lang w:val="it-IT"/>
+        </w:rPr>
+        <w:t>Cantoni</w:t>
       </w:r>
     </w:p>
     <w:p>
       <w:pPr>
         <w:rPr>
-          <w:b/>
-          <w:bCs/>
           <w:sz w:val="20"/>
           <w:szCs w:val="20"/>
           <w:lang w:val="it-IT"/>
@@ -2321,25 +3447,6 @@
       </w:pPr>
       <w:r>
         <w:rPr>
-          <w:b/>
-          <w:bCs/>
-          <w:sz w:val="20"/>
-          <w:szCs w:val="20"/>
-          <w:lang w:val="it-IT"/>
-        </w:rPr>
-        <w:t>Cantoni</w:t>
-      </w:r>
-    </w:p>
-    <w:p>
-      <w:pPr>
-        <w:rPr>
-          <w:sz w:val="20"/>
-          <w:szCs w:val="20"/>
-          <w:lang w:val="it-IT"/>
-        </w:rPr>
-      </w:pPr>
-      <w:r>
-        <w:rPr>
           <w:sz w:val="20"/>
           <w:szCs w:val="20"/>
           <w:lang w:val="it-IT"/>
@@ -2380,43 +3487,7 @@
           <w:szCs w:val="20"/>
           <w:lang w:val="it-IT"/>
         </w:rPr>
-        <w:t>="Modifica del Codice civile svizzero (Matrimonio per tutti)" aria-label="Mappa" id="</w:t>
-      </w:r>
-      <w:proofErr w:type="spellStart"/>
-      <w:r>
-        <w:rPr>
-          <w:sz w:val="20"/>
-          <w:szCs w:val="20"/>
-          <w:lang w:val="it-IT"/>
-        </w:rPr>
-        <w:t>datawrapper</w:t>
-      </w:r>
-      <w:proofErr w:type="spellEnd"/>
-      <w:r>
-        <w:rPr>
-          <w:sz w:val="20"/>
-          <w:szCs w:val="20"/>
-          <w:lang w:val="it-IT"/>
-        </w:rPr>
-        <w:t>-chart-</w:t>
-      </w:r>
-      <w:proofErr w:type="spellStart"/>
-      <w:r>
-        <w:rPr>
-          <w:sz w:val="20"/>
-          <w:szCs w:val="20"/>
-          <w:lang w:val="it-IT"/>
-        </w:rPr>
-        <w:t>zXazp</w:t>
-      </w:r>
-      <w:proofErr w:type="spellEnd"/>
-      <w:r>
-        <w:rPr>
-          <w:sz w:val="20"/>
-          <w:szCs w:val="20"/>
-          <w:lang w:val="it-IT"/>
-        </w:rPr>
-        <w:t xml:space="preserve">" </w:t>
+        <w:t xml:space="preserve">="Modifica della legge COVID-19" aria-label="Mappa" id="datawrapper-chart-l2aE1" </w:t>
       </w:r>
       <w:proofErr w:type="spellStart"/>
       <w:r>
@@ -2434,7 +3505,7 @@
           <w:szCs w:val="20"/>
           <w:lang w:val="it-IT"/>
         </w:rPr>
-        <w:t xml:space="preserve">="https://datawrapper.dwcdn.net/zXazp/4/" scrolling="no" </w:t>
+        <w:t xml:space="preserve">="https://datawrapper.dwcdn.net/l2aE1/9/" scrolling="no" </w:t>
       </w:r>
       <w:proofErr w:type="spellStart"/>
       <w:r>
@@ -2884,24 +3955,7 @@
           <w:szCs w:val="20"/>
           <w:lang w:val="it-IT"/>
         </w:rPr>
-        <w:t xml:space="preserve"> r=0;r&lt;t.length;r++){if(t[r].contentWindow===e.source)t[r].style.height=e.data["datawrapper-height"][a]+"px"}}}))}();</w:t>
-      </w:r>
-    </w:p>
-    <w:p>
-      <w:pPr>
-        <w:rPr>
-          <w:sz w:val="20"/>
-          <w:szCs w:val="20"/>
-          <w:lang w:val="it-IT"/>
-        </w:rPr>
-      </w:pPr>
-      <w:r>
-        <w:rPr>
-          <w:sz w:val="20"/>
-          <w:szCs w:val="20"/>
-          <w:lang w:val="it-IT"/>
-        </w:rPr>
-        <w:t>&lt;/script&gt;</w:t>
+        <w:t xml:space="preserve"> r=0;r&lt;t.length;r++){if(t[r].contentWindow===e.source)t[r].style.height=e.data["datawrapper-height"][a]+"px"}}}))}();&lt;/script&gt;</w:t>
       </w:r>
     </w:p>
     <w:sectPr>
